--- a/documentation.docx
+++ b/documentation.docx
@@ -4,23 +4,267 @@
   <w:body>
     <w:p>
       <w:pPr>
-        <w:rPr>
-          <w:lang w:val="en-US"/>
-        </w:rPr>
-      </w:pPr>
-      <w:r>
-        <w:rPr>
-          <w:lang w:val="en-US"/>
-        </w:rPr>
-        <w:t>Foreca Weather documentation</w:t>
-      </w:r>
-    </w:p>
-    <w:p>
-      <w:pPr>
-        <w:rPr>
-          <w:lang w:val="en-US"/>
-        </w:rPr>
-      </w:pPr>
+        <w:ind w:firstLine="0"/>
+        <w:rPr>
+          <w:lang w:val="en-US"/>
+        </w:rPr>
+      </w:pPr>
+      <w:r>
+        <w:rPr>
+          <w:noProof/>
+          <w:lang w:val="en-US"/>
+        </w:rPr>
+        <mc:AlternateContent>
+          <mc:Choice Requires="wps">
+            <w:drawing>
+              <wp:anchor distT="45720" distB="45720" distL="114300" distR="114300" simplePos="0" relativeHeight="251660288" behindDoc="0" locked="0" layoutInCell="1" allowOverlap="1" wp14:anchorId="53BB360A" wp14:editId="3EB8C31C">
+                <wp:simplePos x="0" y="0"/>
+                <wp:positionH relativeFrom="column">
+                  <wp:posOffset>2164080</wp:posOffset>
+                </wp:positionH>
+                <wp:positionV relativeFrom="paragraph">
+                  <wp:posOffset>2286000</wp:posOffset>
+                </wp:positionV>
+                <wp:extent cx="3299460" cy="2943225"/>
+                <wp:effectExtent l="0" t="0" r="0" b="0"/>
+                <wp:wrapSquare wrapText="bothSides"/>
+                <wp:docPr id="217" name="Text Box 2"/>
+                <wp:cNvGraphicFramePr>
+                  <a:graphicFrameLocks xmlns:a="http://schemas.openxmlformats.org/drawingml/2006/main"/>
+                </wp:cNvGraphicFramePr>
+                <a:graphic xmlns:a="http://schemas.openxmlformats.org/drawingml/2006/main">
+                  <a:graphicData uri="http://schemas.microsoft.com/office/word/2010/wordprocessingShape">
+                    <wps:wsp>
+                      <wps:cNvSpPr txBox="1">
+                        <a:spLocks noChangeArrowheads="1"/>
+                      </wps:cNvSpPr>
+                      <wps:spPr bwMode="auto">
+                        <a:xfrm>
+                          <a:off x="0" y="0"/>
+                          <a:ext cx="3299460" cy="2943225"/>
+                        </a:xfrm>
+                        <a:prstGeom prst="rect">
+                          <a:avLst/>
+                        </a:prstGeom>
+                        <a:noFill/>
+                        <a:ln w="9525">
+                          <a:noFill/>
+                          <a:miter lim="800000"/>
+                          <a:headEnd/>
+                          <a:tailEnd/>
+                        </a:ln>
+                      </wps:spPr>
+                      <wps:txbx>
+                        <w:txbxContent>
+                          <w:p>
+                            <w:pPr>
+                              <w:spacing w:line="240" w:lineRule="auto"/>
+                              <w:ind w:firstLine="0"/>
+                              <w:rPr>
+                                <w:color w:val="1F3864" w:themeColor="accent1" w:themeShade="80"/>
+                                <w:sz w:val="144"/>
+                                <w:szCs w:val="144"/>
+                                <w:lang w:val="en-US"/>
+                              </w:rPr>
+                            </w:pPr>
+                            <w:r>
+                              <w:rPr>
+                                <w:color w:val="1F3864" w:themeColor="accent1" w:themeShade="80"/>
+                                <w:sz w:val="144"/>
+                                <w:szCs w:val="144"/>
+                                <w:lang w:val="en-US"/>
+                              </w:rPr>
+                              <w:t>2022</w:t>
+                            </w:r>
+                          </w:p>
+                          <w:p>
+                            <w:pPr>
+                              <w:spacing w:line="240" w:lineRule="auto"/>
+                              <w:ind w:firstLine="0"/>
+                              <w:rPr>
+                                <w:b/>
+                                <w:bCs/>
+                                <w:sz w:val="40"/>
+                                <w:szCs w:val="40"/>
+                                <w:lang w:val="en-US"/>
+                              </w:rPr>
+                            </w:pPr>
+                          </w:p>
+                          <w:p>
+                            <w:pPr>
+                              <w:spacing w:line="240" w:lineRule="auto"/>
+                              <w:ind w:firstLine="0"/>
+                              <w:rPr>
+                                <w:sz w:val="52"/>
+                                <w:szCs w:val="52"/>
+                                <w:lang w:val="en-US"/>
+                              </w:rPr>
+                            </w:pPr>
+                            <w:r>
+                              <w:rPr>
+                                <w:sz w:val="52"/>
+                                <w:szCs w:val="52"/>
+                                <w:lang w:val="en-US"/>
+                              </w:rPr>
+                              <w:t>FORECA WEATHER DOCUMENTATION</w:t>
+                            </w:r>
+                          </w:p>
+                        </w:txbxContent>
+                      </wps:txbx>
+                      <wps:bodyPr rot="0" vert="horz" wrap="square" lIns="91440" tIns="45720" rIns="91440" bIns="45720" anchor="t" anchorCtr="0">
+                        <a:noAutofit/>
+                      </wps:bodyPr>
+                    </wps:wsp>
+                  </a:graphicData>
+                </a:graphic>
+                <wp14:sizeRelH relativeFrom="margin">
+                  <wp14:pctWidth>0</wp14:pctWidth>
+                </wp14:sizeRelH>
+                <wp14:sizeRelV relativeFrom="margin">
+                  <wp14:pctHeight>0</wp14:pctHeight>
+                </wp14:sizeRelV>
+              </wp:anchor>
+            </w:drawing>
+          </mc:Choice>
+          <mc:Fallback>
+            <w:pict>
+              <v:shapetype w14:anchorId="53BB360A" id="_x0000_t202" coordsize="21600,21600" o:spt="202" path="m,l,21600r21600,l21600,xe">
+                <v:stroke joinstyle="miter"/>
+                <v:path gradientshapeok="t" o:connecttype="rect"/>
+              </v:shapetype>
+              <v:shape id="Text Box 2" o:spid="_x0000_s1026" type="#_x0000_t202" style="position:absolute;margin-left:170.4pt;margin-top:180pt;width:259.8pt;height:231.75pt;z-index:251660288;visibility:visible;mso-wrap-style:square;mso-width-percent:0;mso-height-percent:0;mso-wrap-distance-left:9pt;mso-wrap-distance-top:3.6pt;mso-wrap-distance-right:9pt;mso-wrap-distance-bottom:3.6pt;mso-position-horizontal:absolute;mso-position-horizontal-relative:text;mso-position-vertical:absolute;mso-position-vertical-relative:text;mso-width-percent:0;mso-height-percent:0;mso-width-relative:margin;mso-height-relative:margin;v-text-anchor:top" o:gfxdata="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" filled="f" stroked="f">
+                <v:textbox>
+                  <w:txbxContent>
+                    <w:p>
+                      <w:pPr>
+                        <w:spacing w:line="240" w:lineRule="auto"/>
+                        <w:ind w:firstLine="0"/>
+                        <w:rPr>
+                          <w:color w:val="1F3864" w:themeColor="accent1" w:themeShade="80"/>
+                          <w:sz w:val="144"/>
+                          <w:szCs w:val="144"/>
+                          <w:lang w:val="en-US"/>
+                        </w:rPr>
+                      </w:pPr>
+                      <w:r>
+                        <w:rPr>
+                          <w:color w:val="1F3864" w:themeColor="accent1" w:themeShade="80"/>
+                          <w:sz w:val="144"/>
+                          <w:szCs w:val="144"/>
+                          <w:lang w:val="en-US"/>
+                        </w:rPr>
+                        <w:t>2022</w:t>
+                      </w:r>
+                    </w:p>
+                    <w:p>
+                      <w:pPr>
+                        <w:spacing w:line="240" w:lineRule="auto"/>
+                        <w:ind w:firstLine="0"/>
+                        <w:rPr>
+                          <w:b/>
+                          <w:bCs/>
+                          <w:sz w:val="40"/>
+                          <w:szCs w:val="40"/>
+                          <w:lang w:val="en-US"/>
+                        </w:rPr>
+                      </w:pPr>
+                    </w:p>
+                    <w:p>
+                      <w:pPr>
+                        <w:spacing w:line="240" w:lineRule="auto"/>
+                        <w:ind w:firstLine="0"/>
+                        <w:rPr>
+                          <w:sz w:val="52"/>
+                          <w:szCs w:val="52"/>
+                          <w:lang w:val="en-US"/>
+                        </w:rPr>
+                      </w:pPr>
+                      <w:r>
+                        <w:rPr>
+                          <w:sz w:val="52"/>
+                          <w:szCs w:val="52"/>
+                          <w:lang w:val="en-US"/>
+                        </w:rPr>
+                        <w:t>FORECA WEATHER DOCUMENTATION</w:t>
+                      </w:r>
+                    </w:p>
+                  </w:txbxContent>
+                </v:textbox>
+                <w10:wrap type="square"/>
+              </v:shape>
+            </w:pict>
+          </mc:Fallback>
+        </mc:AlternateContent>
+      </w:r>
+      <w:r>
+        <w:rPr>
+          <w:b/>
+          <w:bCs/>
+          <w:noProof/>
+          <w:sz w:val="36"/>
+          <w:szCs w:val="36"/>
+          <w:lang w:val="en-US"/>
+        </w:rPr>
+        <w:drawing>
+          <wp:anchor distT="0" distB="0" distL="114300" distR="114300" simplePos="0" relativeHeight="251658240" behindDoc="1" locked="0" layoutInCell="1" allowOverlap="1" wp14:anchorId="27EA5E4E" wp14:editId="004F1414">
+            <wp:simplePos x="0" y="0"/>
+            <wp:positionH relativeFrom="page">
+              <wp:align>left</wp:align>
+            </wp:positionH>
+            <wp:positionV relativeFrom="paragraph">
+              <wp:posOffset>-1403985</wp:posOffset>
+            </wp:positionV>
+            <wp:extent cx="7795260" cy="11030306"/>
+            <wp:effectExtent l="0" t="0" r="0" b="0"/>
+            <wp:wrapNone/>
+            <wp:docPr id="11" name="Picture 11"/>
+            <wp:cNvGraphicFramePr>
+              <a:graphicFrameLocks xmlns:a="http://schemas.openxmlformats.org/drawingml/2006/main" noChangeAspect="1"/>
+            </wp:cNvGraphicFramePr>
+            <a:graphic xmlns:a="http://schemas.openxmlformats.org/drawingml/2006/main">
+              <a:graphicData uri="http://schemas.openxmlformats.org/drawingml/2006/picture">
+                <pic:pic xmlns:pic="http://schemas.openxmlformats.org/drawingml/2006/picture">
+                  <pic:nvPicPr>
+                    <pic:cNvPr id="0" name="Picture 4"/>
+                    <pic:cNvPicPr>
+                      <a:picLocks noChangeAspect="1" noChangeArrowheads="1"/>
+                    </pic:cNvPicPr>
+                  </pic:nvPicPr>
+                  <pic:blipFill>
+                    <a:blip r:embed="rId8" cstate="print">
+                      <a:extLst>
+                        <a:ext uri="{28A0092B-C50C-407E-A947-70E740481C1C}">
+                          <a14:useLocalDpi xmlns:a14="http://schemas.microsoft.com/office/drawing/2010/main" val="0"/>
+                        </a:ext>
+                      </a:extLst>
+                    </a:blip>
+                    <a:srcRect/>
+                    <a:stretch>
+                      <a:fillRect/>
+                    </a:stretch>
+                  </pic:blipFill>
+                  <pic:spPr bwMode="auto">
+                    <a:xfrm>
+                      <a:off x="0" y="0"/>
+                      <a:ext cx="7795260" cy="11030306"/>
+                    </a:xfrm>
+                    <a:prstGeom prst="rect">
+                      <a:avLst/>
+                    </a:prstGeom>
+                    <a:noFill/>
+                  </pic:spPr>
+                </pic:pic>
+              </a:graphicData>
+            </a:graphic>
+            <wp14:sizeRelH relativeFrom="page">
+              <wp14:pctWidth>0</wp14:pctWidth>
+            </wp14:sizeRelH>
+            <wp14:sizeRelV relativeFrom="page">
+              <wp14:pctHeight>0</wp14:pctHeight>
+            </wp14:sizeRelV>
+          </wp:anchor>
+        </w:drawing>
+      </w:r>
       <w:r>
         <w:rPr>
           <w:lang w:val="en-US"/>
@@ -30,7 +274,7 @@
     </w:p>
     <w:sdt>
       <w:sdtPr>
-        <w:id w:val="-96024279"/>
+        <w:id w:val="-1206405511"/>
         <w:docPartObj>
           <w:docPartGallery w:val="Table of Contents"/>
           <w:docPartUnique/>
@@ -39,10 +283,8 @@
       <w:sdtEndPr>
         <w:rPr>
           <w:rFonts w:asciiTheme="minorHAnsi" w:eastAsiaTheme="minorHAnsi" w:hAnsiTheme="minorHAnsi" w:cstheme="minorBidi"/>
-          <w:b/>
           <w:bCs/>
           <w:noProof/>
-          <w:color w:val="auto"/>
           <w:sz w:val="22"/>
           <w:szCs w:val="22"/>
           <w:lang w:val="lt-LT"/>
@@ -52,12 +294,24 @@
         <w:p>
           <w:pPr>
             <w:pStyle w:val="TOCHeading"/>
+            <w:numPr>
+              <w:ilvl w:val="0"/>
+              <w:numId w:val="0"/>
+            </w:numPr>
           </w:pPr>
           <w:r>
-            <w:t>Contents</w:t>
+            <w:t>TABLE OF CONTENTS</w:t>
           </w:r>
         </w:p>
         <w:p>
+          <w:pPr>
+            <w:pStyle w:val="TOC1"/>
+            <w:rPr>
+              <w:rFonts w:eastAsiaTheme="minorEastAsia"/>
+              <w:noProof/>
+              <w:lang w:val="en-US"/>
+            </w:rPr>
+          </w:pPr>
           <w:r>
             <w:fldChar w:fldCharType="begin"/>
           </w:r>
@@ -67,15 +321,264 @@
           <w:r>
             <w:fldChar w:fldCharType="separate"/>
           </w:r>
-          <w:r>
+          <w:hyperlink w:anchor="_Toc96268958" w:history="1">
+            <w:r>
+              <w:rPr>
+                <w:rStyle w:val="Hyperlink"/>
+                <w:noProof/>
+                <w:lang w:val="en-US"/>
+              </w:rPr>
+              <w:t>1.</w:t>
+            </w:r>
+            <w:r>
+              <w:rPr>
+                <w:rFonts w:eastAsiaTheme="minorEastAsia"/>
+                <w:noProof/>
+                <w:lang w:val="en-US"/>
+              </w:rPr>
+              <w:tab/>
+            </w:r>
+            <w:r>
+              <w:rPr>
+                <w:rStyle w:val="Hyperlink"/>
+                <w:noProof/>
+                <w:lang w:val="en-US"/>
+              </w:rPr>
+              <w:t>DOCUMENTATION</w:t>
+            </w:r>
+            <w:r>
+              <w:rPr>
+                <w:noProof/>
+                <w:webHidden/>
+              </w:rPr>
+              <w:tab/>
+            </w:r>
+            <w:r>
+              <w:rPr>
+                <w:noProof/>
+                <w:webHidden/>
+              </w:rPr>
+              <w:fldChar w:fldCharType="begin"/>
+            </w:r>
+            <w:r>
+              <w:rPr>
+                <w:noProof/>
+                <w:webHidden/>
+              </w:rPr>
+              <w:instrText xml:space="preserve"> PAGEREF _Toc96268958 \h </w:instrText>
+            </w:r>
+            <w:r>
+              <w:rPr>
+                <w:noProof/>
+                <w:webHidden/>
+              </w:rPr>
+            </w:r>
+            <w:r>
+              <w:rPr>
+                <w:noProof/>
+                <w:webHidden/>
+              </w:rPr>
+              <w:fldChar w:fldCharType="separate"/>
+            </w:r>
+            <w:r>
+              <w:rPr>
+                <w:noProof/>
+                <w:webHidden/>
+              </w:rPr>
+              <w:t>3</w:t>
+            </w:r>
+            <w:r>
+              <w:rPr>
+                <w:noProof/>
+                <w:webHidden/>
+              </w:rPr>
+              <w:fldChar w:fldCharType="end"/>
+            </w:r>
+          </w:hyperlink>
+        </w:p>
+        <w:p>
+          <w:pPr>
+            <w:pStyle w:val="TOC2"/>
+            <w:tabs>
+              <w:tab w:val="left" w:pos="1540"/>
+              <w:tab w:val="right" w:leader="dot" w:pos="9350"/>
+            </w:tabs>
+            <w:spacing w:line="240" w:lineRule="auto"/>
             <w:rPr>
-              <w:b/>
-              <w:bCs/>
+              <w:rFonts w:eastAsiaTheme="minorEastAsia"/>
               <w:noProof/>
               <w:lang w:val="en-US"/>
             </w:rPr>
-            <w:t>No table of contents entries found.</w:t>
-          </w:r>
+          </w:pPr>
+          <w:hyperlink w:anchor="_Toc96268959" w:history="1">
+            <w:r>
+              <w:rPr>
+                <w:rStyle w:val="Hyperlink"/>
+                <w:noProof/>
+                <w:lang w:val="en-US"/>
+              </w:rPr>
+              <w:t>1.1.</w:t>
+            </w:r>
+            <w:r>
+              <w:rPr>
+                <w:rFonts w:eastAsiaTheme="minorEastAsia"/>
+                <w:noProof/>
+                <w:lang w:val="en-US"/>
+              </w:rPr>
+              <w:tab/>
+            </w:r>
+            <w:r>
+              <w:rPr>
+                <w:rStyle w:val="Hyperlink"/>
+                <w:noProof/>
+                <w:lang w:val="en-US"/>
+              </w:rPr>
+              <w:t>Home page</w:t>
+            </w:r>
+            <w:r>
+              <w:rPr>
+                <w:noProof/>
+                <w:webHidden/>
+              </w:rPr>
+              <w:tab/>
+            </w:r>
+            <w:r>
+              <w:rPr>
+                <w:noProof/>
+                <w:webHidden/>
+              </w:rPr>
+              <w:fldChar w:fldCharType="begin"/>
+            </w:r>
+            <w:r>
+              <w:rPr>
+                <w:noProof/>
+                <w:webHidden/>
+              </w:rPr>
+              <w:instrText xml:space="preserve"> PAGEREF _Toc96268959 \h </w:instrText>
+            </w:r>
+            <w:r>
+              <w:rPr>
+                <w:noProof/>
+                <w:webHidden/>
+              </w:rPr>
+            </w:r>
+            <w:r>
+              <w:rPr>
+                <w:noProof/>
+                <w:webHidden/>
+              </w:rPr>
+              <w:fldChar w:fldCharType="separate"/>
+            </w:r>
+            <w:r>
+              <w:rPr>
+                <w:noProof/>
+                <w:webHidden/>
+              </w:rPr>
+              <w:t>3</w:t>
+            </w:r>
+            <w:r>
+              <w:rPr>
+                <w:noProof/>
+                <w:webHidden/>
+              </w:rPr>
+              <w:fldChar w:fldCharType="end"/>
+            </w:r>
+          </w:hyperlink>
+        </w:p>
+        <w:p>
+          <w:pPr>
+            <w:pStyle w:val="TOC2"/>
+            <w:tabs>
+              <w:tab w:val="left" w:pos="1540"/>
+              <w:tab w:val="right" w:leader="dot" w:pos="9350"/>
+            </w:tabs>
+            <w:spacing w:line="240" w:lineRule="auto"/>
+            <w:rPr>
+              <w:rFonts w:eastAsiaTheme="minorEastAsia"/>
+              <w:noProof/>
+              <w:lang w:val="en-US"/>
+            </w:rPr>
+          </w:pPr>
+          <w:hyperlink w:anchor="_Toc96268960" w:history="1">
+            <w:r>
+              <w:rPr>
+                <w:rStyle w:val="Hyperlink"/>
+                <w:noProof/>
+                <w:lang w:val="en-US"/>
+              </w:rPr>
+              <w:t>1.2.</w:t>
+            </w:r>
+            <w:r>
+              <w:rPr>
+                <w:rFonts w:eastAsiaTheme="minorEastAsia"/>
+                <w:noProof/>
+                <w:lang w:val="en-US"/>
+              </w:rPr>
+              <w:tab/>
+            </w:r>
+            <w:r>
+              <w:rPr>
+                <w:rStyle w:val="Hyperlink"/>
+                <w:noProof/>
+                <w:lang w:val="en-US"/>
+              </w:rPr>
+              <w:t>Forecast page</w:t>
+            </w:r>
+            <w:r>
+              <w:rPr>
+                <w:noProof/>
+                <w:webHidden/>
+              </w:rPr>
+              <w:tab/>
+            </w:r>
+            <w:r>
+              <w:rPr>
+                <w:noProof/>
+                <w:webHidden/>
+              </w:rPr>
+              <w:fldChar w:fldCharType="begin"/>
+            </w:r>
+            <w:r>
+              <w:rPr>
+                <w:noProof/>
+                <w:webHidden/>
+              </w:rPr>
+              <w:instrText xml:space="preserve"> PAGEREF _Toc96268960 \h </w:instrText>
+            </w:r>
+            <w:r>
+              <w:rPr>
+                <w:noProof/>
+                <w:webHidden/>
+              </w:rPr>
+            </w:r>
+            <w:r>
+              <w:rPr>
+                <w:noProof/>
+                <w:webHidden/>
+              </w:rPr>
+              <w:fldChar w:fldCharType="separate"/>
+            </w:r>
+            <w:r>
+              <w:rPr>
+                <w:noProof/>
+                <w:webHidden/>
+              </w:rPr>
+              <w:t>5</w:t>
+            </w:r>
+            <w:r>
+              <w:rPr>
+                <w:noProof/>
+                <w:webHidden/>
+              </w:rPr>
+              <w:fldChar w:fldCharType="end"/>
+            </w:r>
+          </w:hyperlink>
+        </w:p>
+        <w:p>
+          <w:pPr>
+            <w:spacing w:line="240" w:lineRule="auto"/>
+            <w:ind w:firstLine="0"/>
+          </w:pPr>
           <w:r>
             <w:rPr>
               <w:b/>
@@ -93,33 +596,327 @@
           <w:lang w:val="en-US"/>
         </w:rPr>
       </w:pPr>
-      <w:r>
-        <w:rPr>
-          <w:lang w:val="en-US"/>
-        </w:rPr>
-        <w:fldChar w:fldCharType="begin"/>
-      </w:r>
-      <w:r>
-        <w:rPr>
-          <w:lang w:val="en-US"/>
-        </w:rPr>
-        <w:instrText xml:space="preserve"> TOC \h \z \c "Figure" </w:instrText>
-      </w:r>
-      <w:r>
-        <w:rPr>
-          <w:lang w:val="en-US"/>
-        </w:rPr>
-        <w:fldChar w:fldCharType="separate"/>
-      </w:r>
-      <w:r>
+    </w:p>
+    <w:p>
+      <w:pPr>
+        <w:jc w:val="center"/>
         <w:rPr>
           <w:b/>
           <w:bCs/>
+          <w:sz w:val="28"/>
+          <w:szCs w:val="28"/>
+          <w:lang w:val="en-US"/>
+        </w:rPr>
+      </w:pPr>
+      <w:r>
+        <w:rPr>
+          <w:b/>
+          <w:bCs/>
+          <w:sz w:val="28"/>
+          <w:szCs w:val="28"/>
+          <w:lang w:val="en-US"/>
+        </w:rPr>
+        <w:t>TABLE OF FIGURES</w:t>
+      </w:r>
+    </w:p>
+    <w:p>
+      <w:pPr>
+        <w:pStyle w:val="TableofFigures"/>
+        <w:tabs>
+          <w:tab w:val="right" w:leader="dot" w:pos="9350"/>
+        </w:tabs>
+        <w:rPr>
           <w:noProof/>
-          <w:lang w:val="en-US"/>
-        </w:rPr>
-        <w:t>No table of figures entries found.</w:t>
-      </w:r>
+        </w:rPr>
+      </w:pPr>
+      <w:r>
+        <w:rPr>
+          <w:lang w:val="en-US"/>
+        </w:rPr>
+        <w:fldChar w:fldCharType="begin"/>
+      </w:r>
+      <w:r>
+        <w:rPr>
+          <w:lang w:val="en-US"/>
+        </w:rPr>
+        <w:instrText xml:space="preserve"> TOC \h \z \c "Figure" </w:instrText>
+      </w:r>
+      <w:r>
+        <w:rPr>
+          <w:lang w:val="en-US"/>
+        </w:rPr>
+        <w:fldChar w:fldCharType="separate"/>
+      </w:r>
+      <w:hyperlink w:anchor="_Toc96268794" w:history="1">
+        <w:r>
+          <w:rPr>
+            <w:rStyle w:val="Hyperlink"/>
+            <w:noProof/>
+          </w:rPr>
+          <w:t>Figure 1, Home page prior to search</w:t>
+        </w:r>
+        <w:r>
+          <w:rPr>
+            <w:noProof/>
+            <w:webHidden/>
+          </w:rPr>
+          <w:tab/>
+        </w:r>
+        <w:r>
+          <w:rPr>
+            <w:noProof/>
+            <w:webHidden/>
+          </w:rPr>
+          <w:fldChar w:fldCharType="begin"/>
+        </w:r>
+        <w:r>
+          <w:rPr>
+            <w:noProof/>
+            <w:webHidden/>
+          </w:rPr>
+          <w:instrText xml:space="preserve"> PAGEREF _Toc96268794 \h </w:instrText>
+        </w:r>
+        <w:r>
+          <w:rPr>
+            <w:noProof/>
+            <w:webHidden/>
+          </w:rPr>
+        </w:r>
+        <w:r>
+          <w:rPr>
+            <w:noProof/>
+            <w:webHidden/>
+          </w:rPr>
+          <w:fldChar w:fldCharType="separate"/>
+        </w:r>
+        <w:r>
+          <w:rPr>
+            <w:noProof/>
+            <w:webHidden/>
+          </w:rPr>
+          <w:t>3</w:t>
+        </w:r>
+        <w:r>
+          <w:rPr>
+            <w:noProof/>
+            <w:webHidden/>
+          </w:rPr>
+          <w:fldChar w:fldCharType="end"/>
+        </w:r>
+      </w:hyperlink>
+    </w:p>
+    <w:p>
+      <w:pPr>
+        <w:pStyle w:val="TableofFigures"/>
+        <w:tabs>
+          <w:tab w:val="right" w:leader="dot" w:pos="9350"/>
+        </w:tabs>
+        <w:rPr>
+          <w:noProof/>
+        </w:rPr>
+      </w:pPr>
+      <w:hyperlink w:anchor="_Toc96268795" w:history="1">
+        <w:r>
+          <w:rPr>
+            <w:rStyle w:val="Hyperlink"/>
+            <w:noProof/>
+          </w:rPr>
+          <w:t>Figure 2, Search form with illegal input</w:t>
+        </w:r>
+        <w:r>
+          <w:rPr>
+            <w:noProof/>
+            <w:webHidden/>
+          </w:rPr>
+          <w:tab/>
+        </w:r>
+        <w:r>
+          <w:rPr>
+            <w:noProof/>
+            <w:webHidden/>
+          </w:rPr>
+          <w:fldChar w:fldCharType="begin"/>
+        </w:r>
+        <w:r>
+          <w:rPr>
+            <w:noProof/>
+            <w:webHidden/>
+          </w:rPr>
+          <w:instrText xml:space="preserve"> PAGEREF _Toc96268795 \h </w:instrText>
+        </w:r>
+        <w:r>
+          <w:rPr>
+            <w:noProof/>
+            <w:webHidden/>
+          </w:rPr>
+        </w:r>
+        <w:r>
+          <w:rPr>
+            <w:noProof/>
+            <w:webHidden/>
+          </w:rPr>
+          <w:fldChar w:fldCharType="separate"/>
+        </w:r>
+        <w:r>
+          <w:rPr>
+            <w:noProof/>
+            <w:webHidden/>
+          </w:rPr>
+          <w:t>4</w:t>
+        </w:r>
+        <w:r>
+          <w:rPr>
+            <w:noProof/>
+            <w:webHidden/>
+          </w:rPr>
+          <w:fldChar w:fldCharType="end"/>
+        </w:r>
+      </w:hyperlink>
+    </w:p>
+    <w:p>
+      <w:pPr>
+        <w:pStyle w:val="TableofFigures"/>
+        <w:tabs>
+          <w:tab w:val="right" w:leader="dot" w:pos="9350"/>
+        </w:tabs>
+        <w:rPr>
+          <w:noProof/>
+        </w:rPr>
+      </w:pPr>
+      <w:hyperlink w:anchor="_Toc96268796" w:history="1">
+        <w:r>
+          <w:rPr>
+            <w:rStyle w:val="Hyperlink"/>
+            <w:noProof/>
+          </w:rPr>
+          <w:t>Figure 3, Home page with search results</w:t>
+        </w:r>
+        <w:r>
+          <w:rPr>
+            <w:noProof/>
+            <w:webHidden/>
+          </w:rPr>
+          <w:tab/>
+        </w:r>
+        <w:r>
+          <w:rPr>
+            <w:noProof/>
+            <w:webHidden/>
+          </w:rPr>
+          <w:fldChar w:fldCharType="begin"/>
+        </w:r>
+        <w:r>
+          <w:rPr>
+            <w:noProof/>
+            <w:webHidden/>
+          </w:rPr>
+          <w:instrText xml:space="preserve"> PAGEREF _Toc96268796 \h </w:instrText>
+        </w:r>
+        <w:r>
+          <w:rPr>
+            <w:noProof/>
+            <w:webHidden/>
+          </w:rPr>
+        </w:r>
+        <w:r>
+          <w:rPr>
+            <w:noProof/>
+            <w:webHidden/>
+          </w:rPr>
+          <w:fldChar w:fldCharType="separate"/>
+        </w:r>
+        <w:r>
+          <w:rPr>
+            <w:noProof/>
+            <w:webHidden/>
+          </w:rPr>
+          <w:t>5</w:t>
+        </w:r>
+        <w:r>
+          <w:rPr>
+            <w:noProof/>
+            <w:webHidden/>
+          </w:rPr>
+          <w:fldChar w:fldCharType="end"/>
+        </w:r>
+      </w:hyperlink>
+    </w:p>
+    <w:p>
+      <w:pPr>
+        <w:pStyle w:val="TableofFigures"/>
+        <w:tabs>
+          <w:tab w:val="right" w:leader="dot" w:pos="9350"/>
+        </w:tabs>
+        <w:rPr>
+          <w:noProof/>
+        </w:rPr>
+      </w:pPr>
+      <w:hyperlink w:anchor="_Toc96268797" w:history="1">
+        <w:r>
+          <w:rPr>
+            <w:rStyle w:val="Hyperlink"/>
+            <w:noProof/>
+          </w:rPr>
+          <w:t>Figure 4, City weather forecast</w:t>
+        </w:r>
+        <w:r>
+          <w:rPr>
+            <w:noProof/>
+            <w:webHidden/>
+          </w:rPr>
+          <w:tab/>
+        </w:r>
+        <w:r>
+          <w:rPr>
+            <w:noProof/>
+            <w:webHidden/>
+          </w:rPr>
+          <w:fldChar w:fldCharType="begin"/>
+        </w:r>
+        <w:r>
+          <w:rPr>
+            <w:noProof/>
+            <w:webHidden/>
+          </w:rPr>
+          <w:instrText xml:space="preserve"> PAGEREF _Toc96268797 \h </w:instrText>
+        </w:r>
+        <w:r>
+          <w:rPr>
+            <w:noProof/>
+            <w:webHidden/>
+          </w:rPr>
+        </w:r>
+        <w:r>
+          <w:rPr>
+            <w:noProof/>
+            <w:webHidden/>
+          </w:rPr>
+          <w:fldChar w:fldCharType="separate"/>
+        </w:r>
+        <w:r>
+          <w:rPr>
+            <w:noProof/>
+            <w:webHidden/>
+          </w:rPr>
+          <w:t>6</w:t>
+        </w:r>
+        <w:r>
+          <w:rPr>
+            <w:noProof/>
+            <w:webHidden/>
+          </w:rPr>
+          <w:fldChar w:fldCharType="end"/>
+        </w:r>
+      </w:hyperlink>
+    </w:p>
+    <w:p>
+      <w:pPr>
+        <w:pStyle w:val="TOC2"/>
+        <w:tabs>
+          <w:tab w:val="left" w:pos="880"/>
+          <w:tab w:val="right" w:leader="dot" w:pos="9350"/>
+        </w:tabs>
+      </w:pPr>
       <w:r>
         <w:rPr>
           <w:lang w:val="en-US"/>
@@ -147,22 +944,1289 @@
           <w:lang w:val="en-US"/>
         </w:rPr>
       </w:pPr>
+      <w:bookmarkStart w:id="0" w:name="_Toc96268548"/>
+      <w:bookmarkStart w:id="1" w:name="_Toc96268958"/>
       <w:r>
         <w:rPr>
           <w:lang w:val="en-US"/>
         </w:rPr>
         <w:lastRenderedPageBreak/>
-        <w:t>LAUNCHING THE APPLICATION</w:t>
-      </w:r>
-    </w:p>
-    <w:p>
-      <w:pPr>
-        <w:rPr>
-          <w:lang w:val="en-US"/>
-        </w:rPr>
-      </w:pPr>
+        <w:t>DOCUMENTATION</w:t>
+      </w:r>
+      <w:bookmarkEnd w:id="0"/>
+      <w:bookmarkEnd w:id="1"/>
+    </w:p>
+    <w:p>
+      <w:pPr>
+        <w:rPr>
+          <w:lang w:val="en-US"/>
+        </w:rPr>
+      </w:pPr>
+      <w:r>
+        <w:rPr>
+          <w:lang w:val="en-US"/>
+        </w:rPr>
+        <w:t xml:space="preserve">“Foreca weather” web application allows users to </w:t>
+      </w:r>
+      <w:r>
+        <w:rPr>
+          <w:lang w:val="en-US"/>
+        </w:rPr>
+        <w:t>get weather report for a city of their</w:t>
+      </w:r>
+      <w:r>
+        <w:rPr>
+          <w:lang w:val="en-US"/>
+        </w:rPr>
+        <w:t xml:space="preserve"> </w:t>
+      </w:r>
+      <w:r>
+        <w:rPr>
+          <w:lang w:val="en-US"/>
+        </w:rPr>
+        <w:t>choice. City and weather data is obtained using foreca.com APIs.</w:t>
+      </w:r>
+    </w:p>
+    <w:p>
+      <w:pPr>
+        <w:pStyle w:val="Heading2"/>
+        <w:numPr>
+          <w:ilvl w:val="1"/>
+          <w:numId w:val="10"/>
+        </w:numPr>
+        <w:rPr>
+          <w:lang w:val="en-US"/>
+        </w:rPr>
+      </w:pPr>
+      <w:bookmarkStart w:id="2" w:name="_Toc96268549"/>
+      <w:bookmarkStart w:id="3" w:name="_Toc96268959"/>
+      <w:r>
+        <w:rPr>
+          <w:lang w:val="en-US"/>
+        </w:rPr>
+        <w:t>Home page</w:t>
+      </w:r>
+      <w:bookmarkEnd w:id="2"/>
+      <w:bookmarkEnd w:id="3"/>
+    </w:p>
+    <w:p>
+      <w:pPr>
+        <w:rPr>
+          <w:lang w:val="en-US"/>
+        </w:rPr>
+      </w:pPr>
+      <w:r>
+        <w:rPr>
+          <w:lang w:val="en-US"/>
+        </w:rPr>
+        <w:t>The main page of this web applications is the home page. Here, the user can search for any city, of which they want to get a weather report.</w:t>
+      </w:r>
+    </w:p>
+    <w:p>
+      <w:pPr>
+        <w:rPr>
+          <w:lang w:val="en-US"/>
+        </w:rPr>
+      </w:pPr>
+      <w:r>
+        <w:rPr>
+          <w:lang w:val="en-US"/>
+        </w:rPr>
+        <w:t>The Home page consists of 2 sections:</w:t>
+      </w:r>
+    </w:p>
+    <w:p>
+      <w:pPr>
+        <w:pStyle w:val="ListParagraph"/>
+        <w:numPr>
+          <w:ilvl w:val="0"/>
+          <w:numId w:val="2"/>
+        </w:numPr>
+        <w:rPr>
+          <w:lang w:val="en-US"/>
+        </w:rPr>
+      </w:pPr>
+      <w:r>
+        <w:rPr>
+          <w:lang w:val="en-US"/>
+        </w:rPr>
+        <w:t>Navigation bar</w:t>
+      </w:r>
+      <w:r>
+        <w:rPr>
+          <w:lang w:val="en-US"/>
+        </w:rPr>
+        <w:t>;</w:t>
+      </w:r>
+    </w:p>
+    <w:p>
+      <w:pPr>
+        <w:pStyle w:val="ListParagraph"/>
+        <w:numPr>
+          <w:ilvl w:val="0"/>
+          <w:numId w:val="2"/>
+        </w:numPr>
+        <w:rPr>
+          <w:lang w:val="en-US"/>
+        </w:rPr>
+      </w:pPr>
+      <w:r>
+        <w:rPr>
+          <w:lang w:val="en-US"/>
+        </w:rPr>
+        <w:t>Result list</w:t>
+      </w:r>
+      <w:r>
+        <w:rPr>
+          <w:lang w:val="en-US"/>
+        </w:rPr>
+        <w:t>.</w:t>
+      </w:r>
+    </w:p>
+    <w:p>
+      <w:pPr>
+        <w:rPr>
+          <w:lang w:val="en-US"/>
+        </w:rPr>
+      </w:pPr>
+      <w:r>
+        <w:rPr>
+          <w:lang w:val="en-US"/>
+        </w:rPr>
+        <w:t>The preview of the page is shown in Figure 1.</w:t>
+      </w:r>
+    </w:p>
+    <w:p>
+      <w:pPr>
+        <w:keepNext/>
+        <w:jc w:val="center"/>
+      </w:pPr>
+      <w:r>
+        <w:rPr>
+          <w:noProof/>
+          <w:lang w:val="en-US"/>
+        </w:rPr>
+        <w:drawing>
+          <wp:inline distT="0" distB="0" distL="0" distR="0" wp14:anchorId="6ECE3348" wp14:editId="297C27E4">
+            <wp:extent cx="4975860" cy="2951024"/>
+            <wp:effectExtent l="0" t="0" r="0" b="1905"/>
+            <wp:docPr id="1" name="Picture 1"/>
+            <wp:cNvGraphicFramePr>
+              <a:graphicFrameLocks xmlns:a="http://schemas.openxmlformats.org/drawingml/2006/main" noChangeAspect="1"/>
+            </wp:cNvGraphicFramePr>
+            <a:graphic xmlns:a="http://schemas.openxmlformats.org/drawingml/2006/main">
+              <a:graphicData uri="http://schemas.openxmlformats.org/drawingml/2006/picture">
+                <pic:pic xmlns:pic="http://schemas.openxmlformats.org/drawingml/2006/picture">
+                  <pic:nvPicPr>
+                    <pic:cNvPr id="0" name="Picture 1"/>
+                    <pic:cNvPicPr>
+                      <a:picLocks noChangeAspect="1" noChangeArrowheads="1"/>
+                    </pic:cNvPicPr>
+                  </pic:nvPicPr>
+                  <pic:blipFill>
+                    <a:blip r:embed="rId9">
+                      <a:extLst>
+                        <a:ext uri="{28A0092B-C50C-407E-A947-70E740481C1C}">
+                          <a14:useLocalDpi xmlns:a14="http://schemas.microsoft.com/office/drawing/2010/main" val="0"/>
+                        </a:ext>
+                      </a:extLst>
+                    </a:blip>
+                    <a:srcRect/>
+                    <a:stretch>
+                      <a:fillRect/>
+                    </a:stretch>
+                  </pic:blipFill>
+                  <pic:spPr bwMode="auto">
+                    <a:xfrm>
+                      <a:off x="0" y="0"/>
+                      <a:ext cx="4979821" cy="2953373"/>
+                    </a:xfrm>
+                    <a:prstGeom prst="rect">
+                      <a:avLst/>
+                    </a:prstGeom>
+                    <a:noFill/>
+                    <a:ln>
+                      <a:noFill/>
+                    </a:ln>
+                  </pic:spPr>
+                </pic:pic>
+              </a:graphicData>
+            </a:graphic>
+          </wp:inline>
+        </w:drawing>
+      </w:r>
+    </w:p>
+    <w:p>
+      <w:pPr>
+        <w:pStyle w:val="Caption"/>
+        <w:jc w:val="center"/>
+        <w:rPr>
+          <w:color w:val="000000" w:themeColor="text1"/>
+          <w:sz w:val="20"/>
+          <w:szCs w:val="20"/>
+          <w:lang w:val="en-US"/>
+        </w:rPr>
+      </w:pPr>
+      <w:bookmarkStart w:id="4" w:name="_Toc96268794"/>
+      <w:r>
+        <w:rPr>
+          <w:color w:val="000000" w:themeColor="text1"/>
+          <w:sz w:val="20"/>
+          <w:szCs w:val="20"/>
+        </w:rPr>
+        <w:t xml:space="preserve">Figure </w:t>
+      </w:r>
+      <w:r>
+        <w:rPr>
+          <w:color w:val="000000" w:themeColor="text1"/>
+          <w:sz w:val="20"/>
+          <w:szCs w:val="20"/>
+        </w:rPr>
+        <w:fldChar w:fldCharType="begin"/>
+      </w:r>
+      <w:r>
+        <w:rPr>
+          <w:color w:val="000000" w:themeColor="text1"/>
+          <w:sz w:val="20"/>
+          <w:szCs w:val="20"/>
+        </w:rPr>
+        <w:instrText xml:space="preserve"> SEQ Figure \* ARABIC </w:instrText>
+      </w:r>
+      <w:r>
+        <w:rPr>
+          <w:color w:val="000000" w:themeColor="text1"/>
+          <w:sz w:val="20"/>
+          <w:szCs w:val="20"/>
+        </w:rPr>
+        <w:fldChar w:fldCharType="separate"/>
+      </w:r>
+      <w:r>
+        <w:rPr>
+          <w:noProof/>
+          <w:color w:val="000000" w:themeColor="text1"/>
+          <w:sz w:val="20"/>
+          <w:szCs w:val="20"/>
+        </w:rPr>
+        <w:t>1</w:t>
+      </w:r>
+      <w:r>
+        <w:rPr>
+          <w:color w:val="000000" w:themeColor="text1"/>
+          <w:sz w:val="20"/>
+          <w:szCs w:val="20"/>
+        </w:rPr>
+        <w:fldChar w:fldCharType="end"/>
+      </w:r>
+      <w:r>
+        <w:rPr>
+          <w:color w:val="000000" w:themeColor="text1"/>
+          <w:sz w:val="20"/>
+          <w:szCs w:val="20"/>
+        </w:rPr>
+        <w:t>, Home page prior to search</w:t>
+      </w:r>
+      <w:bookmarkEnd w:id="4"/>
+    </w:p>
+    <w:p>
+      <w:pPr>
+        <w:rPr>
+          <w:lang w:val="en-US"/>
+        </w:rPr>
+      </w:pPr>
+    </w:p>
+    <w:p>
+      <w:pPr>
+        <w:rPr>
+          <w:lang w:val="en-US"/>
+        </w:rPr>
+      </w:pPr>
+      <w:r>
+        <w:rPr>
+          <w:lang w:val="en-US"/>
+        </w:rPr>
+        <w:t xml:space="preserve">The navigation bar makes sure that the user </w:t>
+      </w:r>
+      <w:r>
+        <w:rPr>
+          <w:lang w:val="en-US"/>
+        </w:rPr>
+        <w:t>can navigate the website freely. It consits of:</w:t>
+      </w:r>
+    </w:p>
+    <w:p>
+      <w:pPr>
+        <w:pStyle w:val="ListParagraph"/>
+        <w:numPr>
+          <w:ilvl w:val="0"/>
+          <w:numId w:val="3"/>
+        </w:numPr>
+        <w:rPr>
+          <w:lang w:val="en-US"/>
+        </w:rPr>
+      </w:pPr>
+      <w:r>
+        <w:rPr>
+          <w:lang w:val="en-US"/>
+        </w:rPr>
+        <w:t>Foreca logo</w:t>
+      </w:r>
+      <w:r>
+        <w:rPr>
+          <w:lang w:val="en-US"/>
+        </w:rPr>
+        <w:t>;</w:t>
+      </w:r>
+    </w:p>
+    <w:p>
+      <w:pPr>
+        <w:pStyle w:val="ListParagraph"/>
+        <w:numPr>
+          <w:ilvl w:val="0"/>
+          <w:numId w:val="3"/>
+        </w:numPr>
+        <w:rPr>
+          <w:lang w:val="en-US"/>
+        </w:rPr>
+      </w:pPr>
+      <w:r>
+        <w:rPr>
+          <w:lang w:val="en-US"/>
+        </w:rPr>
+        <w:t>Home button</w:t>
+      </w:r>
+      <w:r>
+        <w:rPr>
+          <w:lang w:val="en-US"/>
+        </w:rPr>
+        <w:t>;</w:t>
+      </w:r>
+    </w:p>
+    <w:p>
+      <w:pPr>
+        <w:pStyle w:val="ListParagraph"/>
+        <w:numPr>
+          <w:ilvl w:val="0"/>
+          <w:numId w:val="3"/>
+        </w:numPr>
+        <w:rPr>
+          <w:lang w:val="en-US"/>
+        </w:rPr>
+      </w:pPr>
+      <w:r>
+        <w:rPr>
+          <w:lang w:val="en-US"/>
+        </w:rPr>
+        <w:lastRenderedPageBreak/>
+        <w:t>Search form</w:t>
+      </w:r>
+      <w:r>
+        <w:rPr>
+          <w:lang w:val="en-US"/>
+        </w:rPr>
+        <w:t>.</w:t>
+      </w:r>
+    </w:p>
+    <w:p>
+      <w:pPr>
+        <w:rPr>
+          <w:lang w:val="en-US"/>
+        </w:rPr>
+      </w:pPr>
+      <w:r>
+        <w:rPr>
+          <w:lang w:val="en-US"/>
+        </w:rPr>
+        <w:t xml:space="preserve">Clicking on the Foreca </w:t>
+      </w:r>
+      <w:r>
+        <w:rPr>
+          <w:lang w:val="en-US"/>
+        </w:rPr>
+        <w:t>l</w:t>
+      </w:r>
+      <w:r>
+        <w:rPr>
+          <w:lang w:val="en-US"/>
+        </w:rPr>
+        <w:t>ogo redirects the user to the</w:t>
+      </w:r>
+      <w:r>
+        <w:rPr>
+          <w:lang w:val="en-US"/>
+        </w:rPr>
+        <w:t xml:space="preserve"> </w:t>
+      </w:r>
+      <w:r>
+        <w:rPr>
+          <w:lang w:val="en-US"/>
+        </w:rPr>
+        <w:t xml:space="preserve">Foreca website at </w:t>
+      </w:r>
+      <w:hyperlink r:id="rId10" w:history="1">
+        <w:r>
+          <w:rPr>
+            <w:rStyle w:val="Hyperlink"/>
+            <w:lang w:val="en-US"/>
+          </w:rPr>
+          <w:t>https://www.foreca.com</w:t>
+        </w:r>
+      </w:hyperlink>
+      <w:r>
+        <w:rPr>
+          <w:lang w:val="en-US"/>
+        </w:rPr>
+        <w:t>.</w:t>
+      </w:r>
+    </w:p>
+    <w:p>
+      <w:pPr>
+        <w:rPr>
+          <w:lang w:val="en-US"/>
+        </w:rPr>
+      </w:pPr>
+      <w:r>
+        <w:rPr>
+          <w:lang w:val="en-US"/>
+        </w:rPr>
+        <w:t>Clicking on the Home button opens the Home page</w:t>
+      </w:r>
+      <w:r>
+        <w:rPr>
+          <w:lang w:val="en-US"/>
+        </w:rPr>
+        <w:t>.</w:t>
+      </w:r>
+    </w:p>
+    <w:p>
+      <w:pPr>
+        <w:rPr>
+          <w:lang w:val="en-US"/>
+        </w:rPr>
+      </w:pPr>
+      <w:r>
+        <w:rPr>
+          <w:lang w:val="en-US"/>
+        </w:rPr>
+        <w:t>The search form is only visible when the Home page is open, it is used to search for a desired city. The search text can only contain alphanumeric characters and space, up to 30 symbols. An example of illegal input is shown in Figure 2.</w:t>
+      </w:r>
+    </w:p>
+    <w:p>
+      <w:pPr>
+        <w:keepNext/>
+        <w:jc w:val="center"/>
+      </w:pPr>
+      <w:r>
+        <w:rPr>
+          <w:noProof/>
+          <w:lang w:val="en-US"/>
+        </w:rPr>
+        <w:drawing>
+          <wp:inline distT="0" distB="0" distL="0" distR="0" wp14:anchorId="34F3ADAC" wp14:editId="2FF455DB">
+            <wp:extent cx="2667000" cy="800100"/>
+            <wp:effectExtent l="0" t="0" r="0" b="0"/>
+            <wp:docPr id="5" name="Picture 5"/>
+            <wp:cNvGraphicFramePr>
+              <a:graphicFrameLocks xmlns:a="http://schemas.openxmlformats.org/drawingml/2006/main" noChangeAspect="1"/>
+            </wp:cNvGraphicFramePr>
+            <a:graphic xmlns:a="http://schemas.openxmlformats.org/drawingml/2006/main">
+              <a:graphicData uri="http://schemas.openxmlformats.org/drawingml/2006/picture">
+                <pic:pic xmlns:pic="http://schemas.openxmlformats.org/drawingml/2006/picture">
+                  <pic:nvPicPr>
+                    <pic:cNvPr id="0" name="Picture 5"/>
+                    <pic:cNvPicPr>
+                      <a:picLocks noChangeAspect="1" noChangeArrowheads="1"/>
+                    </pic:cNvPicPr>
+                  </pic:nvPicPr>
+                  <pic:blipFill>
+                    <a:blip r:embed="rId11">
+                      <a:extLst>
+                        <a:ext uri="{28A0092B-C50C-407E-A947-70E740481C1C}">
+                          <a14:useLocalDpi xmlns:a14="http://schemas.microsoft.com/office/drawing/2010/main" val="0"/>
+                        </a:ext>
+                      </a:extLst>
+                    </a:blip>
+                    <a:srcRect/>
+                    <a:stretch>
+                      <a:fillRect/>
+                    </a:stretch>
+                  </pic:blipFill>
+                  <pic:spPr bwMode="auto">
+                    <a:xfrm>
+                      <a:off x="0" y="0"/>
+                      <a:ext cx="2667000" cy="800100"/>
+                    </a:xfrm>
+                    <a:prstGeom prst="rect">
+                      <a:avLst/>
+                    </a:prstGeom>
+                    <a:noFill/>
+                    <a:ln>
+                      <a:noFill/>
+                    </a:ln>
+                  </pic:spPr>
+                </pic:pic>
+              </a:graphicData>
+            </a:graphic>
+          </wp:inline>
+        </w:drawing>
+      </w:r>
+    </w:p>
+    <w:p>
+      <w:pPr>
+        <w:pStyle w:val="Caption"/>
+        <w:jc w:val="center"/>
+        <w:rPr>
+          <w:color w:val="000000" w:themeColor="text1"/>
+          <w:sz w:val="20"/>
+          <w:szCs w:val="20"/>
+        </w:rPr>
+      </w:pPr>
+      <w:bookmarkStart w:id="5" w:name="_Toc96268795"/>
+      <w:r>
+        <w:rPr>
+          <w:color w:val="000000" w:themeColor="text1"/>
+          <w:sz w:val="20"/>
+          <w:szCs w:val="20"/>
+        </w:rPr>
+        <w:t xml:space="preserve">Figure </w:t>
+      </w:r>
+      <w:r>
+        <w:rPr>
+          <w:color w:val="000000" w:themeColor="text1"/>
+          <w:sz w:val="20"/>
+          <w:szCs w:val="20"/>
+        </w:rPr>
+        <w:fldChar w:fldCharType="begin"/>
+      </w:r>
+      <w:r>
+        <w:rPr>
+          <w:color w:val="000000" w:themeColor="text1"/>
+          <w:sz w:val="20"/>
+          <w:szCs w:val="20"/>
+        </w:rPr>
+        <w:instrText xml:space="preserve"> SEQ Figure \* ARABIC </w:instrText>
+      </w:r>
+      <w:r>
+        <w:rPr>
+          <w:color w:val="000000" w:themeColor="text1"/>
+          <w:sz w:val="20"/>
+          <w:szCs w:val="20"/>
+        </w:rPr>
+        <w:fldChar w:fldCharType="separate"/>
+      </w:r>
+      <w:r>
+        <w:rPr>
+          <w:noProof/>
+          <w:color w:val="000000" w:themeColor="text1"/>
+          <w:sz w:val="20"/>
+          <w:szCs w:val="20"/>
+        </w:rPr>
+        <w:t>2</w:t>
+      </w:r>
+      <w:r>
+        <w:rPr>
+          <w:color w:val="000000" w:themeColor="text1"/>
+          <w:sz w:val="20"/>
+          <w:szCs w:val="20"/>
+        </w:rPr>
+        <w:fldChar w:fldCharType="end"/>
+      </w:r>
+      <w:r>
+        <w:rPr>
+          <w:color w:val="000000" w:themeColor="text1"/>
+          <w:sz w:val="20"/>
+          <w:szCs w:val="20"/>
+        </w:rPr>
+        <w:t>, Search form with illegal input</w:t>
+      </w:r>
+      <w:bookmarkEnd w:id="5"/>
+    </w:p>
+    <w:p/>
+    <w:p>
+      <w:pPr>
+        <w:rPr>
+          <w:lang w:val="en-US"/>
+        </w:rPr>
+      </w:pPr>
+      <w:r>
+        <w:rPr>
+          <w:lang w:val="en-US"/>
+        </w:rPr>
+        <w:t>If the search text is valid, the user can click the search button. Clicking the</w:t>
+      </w:r>
+      <w:r>
+        <w:rPr>
+          <w:lang w:val="en-US"/>
+        </w:rPr>
+        <w:t xml:space="preserve"> search</w:t>
+      </w:r>
+      <w:r>
+        <w:rPr>
+          <w:lang w:val="en-US"/>
+        </w:rPr>
+        <w:t xml:space="preserve"> button displays cities that match the search in the Home page Result list section.</w:t>
+      </w:r>
+      <w:r>
+        <w:rPr>
+          <w:lang w:val="en-US"/>
+        </w:rPr>
+        <w:t xml:space="preserve"> An example of </w:t>
+      </w:r>
+      <w:r>
+        <w:rPr>
+          <w:lang w:val="en-US"/>
+        </w:rPr>
+        <w:t xml:space="preserve">a </w:t>
+      </w:r>
+      <w:r>
+        <w:rPr>
+          <w:lang w:val="en-US"/>
+        </w:rPr>
+        <w:t>successful search can be seen in Figure 3.</w:t>
+      </w:r>
+    </w:p>
+    <w:p>
+      <w:pPr>
+        <w:keepNext/>
+        <w:jc w:val="center"/>
+      </w:pPr>
+      <w:r>
+        <w:rPr>
+          <w:noProof/>
+          <w:lang w:val="en-US"/>
+        </w:rPr>
+        <w:drawing>
+          <wp:inline distT="0" distB="0" distL="0" distR="0" wp14:anchorId="456D4EB5" wp14:editId="5D956828">
+            <wp:extent cx="5308122" cy="3246120"/>
+            <wp:effectExtent l="0" t="0" r="6985" b="0"/>
+            <wp:docPr id="6" name="Picture 6"/>
+            <wp:cNvGraphicFramePr>
+              <a:graphicFrameLocks xmlns:a="http://schemas.openxmlformats.org/drawingml/2006/main" noChangeAspect="1"/>
+            </wp:cNvGraphicFramePr>
+            <a:graphic xmlns:a="http://schemas.openxmlformats.org/drawingml/2006/main">
+              <a:graphicData uri="http://schemas.openxmlformats.org/drawingml/2006/picture">
+                <pic:pic xmlns:pic="http://schemas.openxmlformats.org/drawingml/2006/picture">
+                  <pic:nvPicPr>
+                    <pic:cNvPr id="0" name="Picture 6"/>
+                    <pic:cNvPicPr>
+                      <a:picLocks noChangeAspect="1" noChangeArrowheads="1"/>
+                    </pic:cNvPicPr>
+                  </pic:nvPicPr>
+                  <pic:blipFill>
+                    <a:blip r:embed="rId12">
+                      <a:extLst>
+                        <a:ext uri="{28A0092B-C50C-407E-A947-70E740481C1C}">
+                          <a14:useLocalDpi xmlns:a14="http://schemas.microsoft.com/office/drawing/2010/main" val="0"/>
+                        </a:ext>
+                      </a:extLst>
+                    </a:blip>
+                    <a:srcRect/>
+                    <a:stretch>
+                      <a:fillRect/>
+                    </a:stretch>
+                  </pic:blipFill>
+                  <pic:spPr bwMode="auto">
+                    <a:xfrm>
+                      <a:off x="0" y="0"/>
+                      <a:ext cx="5326482" cy="3257348"/>
+                    </a:xfrm>
+                    <a:prstGeom prst="rect">
+                      <a:avLst/>
+                    </a:prstGeom>
+                    <a:noFill/>
+                    <a:ln>
+                      <a:noFill/>
+                    </a:ln>
+                  </pic:spPr>
+                </pic:pic>
+              </a:graphicData>
+            </a:graphic>
+          </wp:inline>
+        </w:drawing>
+      </w:r>
+    </w:p>
+    <w:p>
+      <w:pPr>
+        <w:pStyle w:val="Caption"/>
+        <w:jc w:val="center"/>
+        <w:rPr>
+          <w:color w:val="000000" w:themeColor="text1"/>
+          <w:sz w:val="20"/>
+          <w:szCs w:val="20"/>
+        </w:rPr>
+      </w:pPr>
+      <w:bookmarkStart w:id="6" w:name="_Toc96268796"/>
+      <w:r>
+        <w:rPr>
+          <w:color w:val="000000" w:themeColor="text1"/>
+          <w:sz w:val="20"/>
+          <w:szCs w:val="20"/>
+        </w:rPr>
+        <w:t xml:space="preserve">Figure </w:t>
+      </w:r>
+      <w:r>
+        <w:rPr>
+          <w:color w:val="000000" w:themeColor="text1"/>
+          <w:sz w:val="20"/>
+          <w:szCs w:val="20"/>
+        </w:rPr>
+        <w:fldChar w:fldCharType="begin"/>
+      </w:r>
+      <w:r>
+        <w:rPr>
+          <w:color w:val="000000" w:themeColor="text1"/>
+          <w:sz w:val="20"/>
+          <w:szCs w:val="20"/>
+        </w:rPr>
+        <w:instrText xml:space="preserve"> SEQ Figure \* ARABIC </w:instrText>
+      </w:r>
+      <w:r>
+        <w:rPr>
+          <w:color w:val="000000" w:themeColor="text1"/>
+          <w:sz w:val="20"/>
+          <w:szCs w:val="20"/>
+        </w:rPr>
+        <w:fldChar w:fldCharType="separate"/>
+      </w:r>
+      <w:r>
+        <w:rPr>
+          <w:noProof/>
+          <w:color w:val="000000" w:themeColor="text1"/>
+          <w:sz w:val="20"/>
+          <w:szCs w:val="20"/>
+        </w:rPr>
+        <w:t>3</w:t>
+      </w:r>
+      <w:r>
+        <w:rPr>
+          <w:color w:val="000000" w:themeColor="text1"/>
+          <w:sz w:val="20"/>
+          <w:szCs w:val="20"/>
+        </w:rPr>
+        <w:fldChar w:fldCharType="end"/>
+      </w:r>
+      <w:r>
+        <w:rPr>
+          <w:color w:val="000000" w:themeColor="text1"/>
+          <w:sz w:val="20"/>
+          <w:szCs w:val="20"/>
+        </w:rPr>
+        <w:t>, Home page with search results</w:t>
+      </w:r>
+      <w:bookmarkEnd w:id="6"/>
+    </w:p>
+    <w:p/>
+    <w:p>
+      <w:pPr>
+        <w:rPr>
+          <w:lang w:val="en-US"/>
+        </w:rPr>
+      </w:pPr>
+      <w:r>
+        <w:rPr>
+          <w:lang w:val="en-US"/>
+        </w:rPr>
+        <w:t xml:space="preserve">The user can click on a city card to open weather forecast page for that city. </w:t>
+      </w:r>
+    </w:p>
+    <w:p>
+      <w:pPr>
+        <w:pStyle w:val="Heading2"/>
+        <w:rPr>
+          <w:rFonts w:asciiTheme="minorHAnsi" w:eastAsiaTheme="minorHAnsi" w:hAnsiTheme="minorHAnsi" w:cstheme="minorBidi"/>
+          <w:color w:val="auto"/>
+          <w:sz w:val="22"/>
+          <w:szCs w:val="22"/>
+          <w:lang w:val="en-US"/>
+        </w:rPr>
+      </w:pPr>
+      <w:bookmarkStart w:id="7" w:name="_Toc96268550"/>
+      <w:bookmarkStart w:id="8" w:name="_Toc96268960"/>
+      <w:r>
+        <w:rPr>
+          <w:lang w:val="en-US"/>
+        </w:rPr>
+        <w:t>Forecast page</w:t>
+      </w:r>
+      <w:bookmarkEnd w:id="7"/>
+      <w:bookmarkEnd w:id="8"/>
+    </w:p>
+    <w:p>
+      <w:pPr>
+        <w:rPr>
+          <w:noProof/>
+          <w:lang w:val="en-US"/>
+        </w:rPr>
+      </w:pPr>
+      <w:r>
+        <w:rPr>
+          <w:lang w:val="en-US"/>
+        </w:rPr>
+        <w:t>The Forecast page displays current and daily weather conditions for a given city. Preview of this page can be seen in figure 4.</w:t>
+      </w:r>
+      <w:r>
+        <w:rPr>
+          <w:noProof/>
+          <w:lang w:val="en-US"/>
+        </w:rPr>
+        <w:t xml:space="preserve"> </w:t>
+      </w:r>
+    </w:p>
+    <w:p>
+      <w:pPr>
+        <w:keepNext/>
+        <w:jc w:val="center"/>
+      </w:pPr>
+      <w:r>
+        <w:rPr>
+          <w:noProof/>
+          <w:lang w:val="en-US"/>
+        </w:rPr>
+        <w:drawing>
+          <wp:inline distT="0" distB="0" distL="0" distR="0" wp14:anchorId="77BFE00F" wp14:editId="006C003E">
+            <wp:extent cx="5615940" cy="3765560"/>
+            <wp:effectExtent l="0" t="0" r="3810" b="6350"/>
+            <wp:docPr id="8" name="Picture 8"/>
+            <wp:cNvGraphicFramePr>
+              <a:graphicFrameLocks xmlns:a="http://schemas.openxmlformats.org/drawingml/2006/main" noChangeAspect="1"/>
+            </wp:cNvGraphicFramePr>
+            <a:graphic xmlns:a="http://schemas.openxmlformats.org/drawingml/2006/main">
+              <a:graphicData uri="http://schemas.openxmlformats.org/drawingml/2006/picture">
+                <pic:pic xmlns:pic="http://schemas.openxmlformats.org/drawingml/2006/picture">
+                  <pic:nvPicPr>
+                    <pic:cNvPr id="0" name="Picture 8"/>
+                    <pic:cNvPicPr>
+                      <a:picLocks noChangeAspect="1" noChangeArrowheads="1"/>
+                    </pic:cNvPicPr>
+                  </pic:nvPicPr>
+                  <pic:blipFill>
+                    <a:blip r:embed="rId13">
+                      <a:extLst>
+                        <a:ext uri="{28A0092B-C50C-407E-A947-70E740481C1C}">
+                          <a14:useLocalDpi xmlns:a14="http://schemas.microsoft.com/office/drawing/2010/main" val="0"/>
+                        </a:ext>
+                      </a:extLst>
+                    </a:blip>
+                    <a:srcRect/>
+                    <a:stretch>
+                      <a:fillRect/>
+                    </a:stretch>
+                  </pic:blipFill>
+                  <pic:spPr bwMode="auto">
+                    <a:xfrm>
+                      <a:off x="0" y="0"/>
+                      <a:ext cx="5617807" cy="3766812"/>
+                    </a:xfrm>
+                    <a:prstGeom prst="rect">
+                      <a:avLst/>
+                    </a:prstGeom>
+                    <a:noFill/>
+                    <a:ln>
+                      <a:noFill/>
+                    </a:ln>
+                  </pic:spPr>
+                </pic:pic>
+              </a:graphicData>
+            </a:graphic>
+          </wp:inline>
+        </w:drawing>
+      </w:r>
+    </w:p>
+    <w:p>
+      <w:pPr>
+        <w:pStyle w:val="Caption"/>
+        <w:jc w:val="center"/>
+        <w:rPr>
+          <w:color w:val="000000" w:themeColor="text1"/>
+          <w:sz w:val="20"/>
+          <w:szCs w:val="20"/>
+        </w:rPr>
+      </w:pPr>
+      <w:bookmarkStart w:id="9" w:name="_Toc96268797"/>
+      <w:r>
+        <w:rPr>
+          <w:color w:val="000000" w:themeColor="text1"/>
+          <w:sz w:val="20"/>
+          <w:szCs w:val="20"/>
+        </w:rPr>
+        <w:t xml:space="preserve">Figure </w:t>
+      </w:r>
+      <w:r>
+        <w:rPr>
+          <w:color w:val="000000" w:themeColor="text1"/>
+          <w:sz w:val="20"/>
+          <w:szCs w:val="20"/>
+        </w:rPr>
+        <w:fldChar w:fldCharType="begin"/>
+      </w:r>
+      <w:r>
+        <w:rPr>
+          <w:color w:val="000000" w:themeColor="text1"/>
+          <w:sz w:val="20"/>
+          <w:szCs w:val="20"/>
+        </w:rPr>
+        <w:instrText xml:space="preserve"> SEQ Figure \* ARABIC </w:instrText>
+      </w:r>
+      <w:r>
+        <w:rPr>
+          <w:color w:val="000000" w:themeColor="text1"/>
+          <w:sz w:val="20"/>
+          <w:szCs w:val="20"/>
+        </w:rPr>
+        <w:fldChar w:fldCharType="separate"/>
+      </w:r>
+      <w:r>
+        <w:rPr>
+          <w:noProof/>
+          <w:color w:val="000000" w:themeColor="text1"/>
+          <w:sz w:val="20"/>
+          <w:szCs w:val="20"/>
+        </w:rPr>
+        <w:t>4</w:t>
+      </w:r>
+      <w:r>
+        <w:rPr>
+          <w:color w:val="000000" w:themeColor="text1"/>
+          <w:sz w:val="20"/>
+          <w:szCs w:val="20"/>
+        </w:rPr>
+        <w:fldChar w:fldCharType="end"/>
+      </w:r>
+      <w:r>
+        <w:rPr>
+          <w:color w:val="000000" w:themeColor="text1"/>
+          <w:sz w:val="20"/>
+          <w:szCs w:val="20"/>
+        </w:rPr>
+        <w:t>, City weather forecast</w:t>
+      </w:r>
+      <w:bookmarkEnd w:id="9"/>
+    </w:p>
+    <w:p/>
+    <w:p>
+      <w:pPr>
+        <w:rPr>
+          <w:lang w:val="en-US"/>
+        </w:rPr>
+      </w:pPr>
+      <w:r>
+        <w:rPr>
+          <w:lang w:val="en-US"/>
+        </w:rPr>
+        <w:t>The Forecast page consists of 2 sections:</w:t>
+      </w:r>
+    </w:p>
+    <w:p>
+      <w:pPr>
+        <w:pStyle w:val="ListParagraph"/>
+        <w:numPr>
+          <w:ilvl w:val="0"/>
+          <w:numId w:val="5"/>
+        </w:numPr>
+        <w:rPr>
+          <w:lang w:val="en-US"/>
+        </w:rPr>
+      </w:pPr>
+      <w:r>
+        <w:rPr>
+          <w:lang w:val="en-US"/>
+        </w:rPr>
+        <w:t>Navigation bar</w:t>
+      </w:r>
+      <w:r>
+        <w:rPr>
+          <w:lang w:val="en-US"/>
+        </w:rPr>
+        <w:t>;</w:t>
+      </w:r>
+    </w:p>
+    <w:p>
+      <w:pPr>
+        <w:pStyle w:val="ListParagraph"/>
+        <w:numPr>
+          <w:ilvl w:val="0"/>
+          <w:numId w:val="5"/>
+        </w:numPr>
+        <w:rPr>
+          <w:lang w:val="en-US"/>
+        </w:rPr>
+      </w:pPr>
+      <w:r>
+        <w:rPr>
+          <w:lang w:val="en-US"/>
+        </w:rPr>
+        <w:t>Weather forecast</w:t>
+      </w:r>
+      <w:r>
+        <w:rPr>
+          <w:lang w:val="en-US"/>
+        </w:rPr>
+        <w:t>.</w:t>
+      </w:r>
+    </w:p>
+    <w:p>
+      <w:pPr>
+        <w:rPr>
+          <w:lang w:val="en-US"/>
+        </w:rPr>
+      </w:pPr>
+      <w:r>
+        <w:rPr>
+          <w:lang w:val="en-US"/>
+        </w:rPr>
+        <w:t>The navigation bar in this page does not contain the search form.</w:t>
+      </w:r>
+    </w:p>
+    <w:p>
+      <w:pPr>
+        <w:rPr>
+          <w:lang w:val="en-US"/>
+        </w:rPr>
+      </w:pPr>
+      <w:r>
+        <w:rPr>
+          <w:lang w:val="en-US"/>
+        </w:rPr>
+        <w:t>The weather forecast section displays the current forecast of the city with the information:</w:t>
+      </w:r>
+    </w:p>
+    <w:p>
+      <w:pPr>
+        <w:pStyle w:val="ListParagraph"/>
+        <w:numPr>
+          <w:ilvl w:val="0"/>
+          <w:numId w:val="7"/>
+        </w:numPr>
+        <w:rPr>
+          <w:lang w:val="en-US"/>
+        </w:rPr>
+      </w:pPr>
+      <w:r>
+        <w:rPr>
+          <w:lang w:val="en-US"/>
+        </w:rPr>
+        <w:t>Icon</w:t>
+      </w:r>
+      <w:r>
+        <w:rPr>
+          <w:lang w:val="en-US"/>
+        </w:rPr>
+        <w:t xml:space="preserve"> showing current weather condition in the city</w:t>
+      </w:r>
+      <w:r>
+        <w:rPr>
+          <w:lang w:val="en-US"/>
+        </w:rPr>
+        <w:t>;</w:t>
+      </w:r>
+    </w:p>
+    <w:p>
+      <w:pPr>
+        <w:pStyle w:val="ListParagraph"/>
+        <w:numPr>
+          <w:ilvl w:val="0"/>
+          <w:numId w:val="6"/>
+        </w:numPr>
+        <w:rPr>
+          <w:lang w:val="en-US"/>
+        </w:rPr>
+      </w:pPr>
+      <w:r>
+        <w:rPr>
+          <w:lang w:val="en-US"/>
+        </w:rPr>
+        <w:lastRenderedPageBreak/>
+        <w:t>Current temperature in the city</w:t>
+      </w:r>
+      <w:r>
+        <w:rPr>
+          <w:lang w:val="en-US"/>
+        </w:rPr>
+        <w:t>;</w:t>
+      </w:r>
+    </w:p>
+    <w:p>
+      <w:pPr>
+        <w:pStyle w:val="ListParagraph"/>
+        <w:numPr>
+          <w:ilvl w:val="0"/>
+          <w:numId w:val="6"/>
+        </w:numPr>
+        <w:rPr>
+          <w:lang w:val="en-US"/>
+        </w:rPr>
+      </w:pPr>
+      <w:r>
+        <w:rPr>
+          <w:lang w:val="en-US"/>
+        </w:rPr>
+        <w:t>Humidity</w:t>
+      </w:r>
+      <w:r>
+        <w:rPr>
+          <w:lang w:val="en-US"/>
+        </w:rPr>
+        <w:t>;</w:t>
+      </w:r>
+    </w:p>
+    <w:p>
+      <w:pPr>
+        <w:pStyle w:val="ListParagraph"/>
+        <w:numPr>
+          <w:ilvl w:val="0"/>
+          <w:numId w:val="6"/>
+        </w:numPr>
+        <w:rPr>
+          <w:lang w:val="en-US"/>
+        </w:rPr>
+      </w:pPr>
+      <w:r>
+        <w:rPr>
+          <w:lang w:val="en-US"/>
+        </w:rPr>
+        <w:t>Precipitation</w:t>
+      </w:r>
+      <w:r>
+        <w:rPr>
+          <w:lang w:val="en-US"/>
+        </w:rPr>
+        <w:t>;</w:t>
+      </w:r>
+    </w:p>
+    <w:p>
+      <w:pPr>
+        <w:pStyle w:val="ListParagraph"/>
+        <w:numPr>
+          <w:ilvl w:val="0"/>
+          <w:numId w:val="6"/>
+        </w:numPr>
+        <w:rPr>
+          <w:lang w:val="en-US"/>
+        </w:rPr>
+      </w:pPr>
+      <w:r>
+        <w:rPr>
+          <w:lang w:val="en-US"/>
+        </w:rPr>
+        <w:t>Wind speed</w:t>
+      </w:r>
+      <w:r>
+        <w:rPr>
+          <w:lang w:val="en-US"/>
+        </w:rPr>
+        <w:t>;</w:t>
+      </w:r>
+    </w:p>
+    <w:p>
+      <w:pPr>
+        <w:pStyle w:val="ListParagraph"/>
+        <w:numPr>
+          <w:ilvl w:val="0"/>
+          <w:numId w:val="6"/>
+        </w:numPr>
+        <w:rPr>
+          <w:lang w:val="en-US"/>
+        </w:rPr>
+      </w:pPr>
+      <w:r>
+        <w:rPr>
+          <w:lang w:val="en-US"/>
+        </w:rPr>
+        <w:t>7 days forecast</w:t>
+      </w:r>
+      <w:r>
+        <w:rPr>
+          <w:lang w:val="en-US"/>
+        </w:rPr>
+        <w:t>.</w:t>
+      </w:r>
+    </w:p>
+    <w:p>
+      <w:pPr>
+        <w:rPr>
+          <w:lang w:val="en-US"/>
+        </w:rPr>
+      </w:pPr>
+      <w:r>
+        <w:rPr>
+          <w:lang w:val="en-US"/>
+        </w:rPr>
+        <w:t>If the page is open on a screen wider than 575 pixels, additional information is displayed:</w:t>
+      </w:r>
+    </w:p>
+    <w:p>
+      <w:pPr>
+        <w:pStyle w:val="ListParagraph"/>
+        <w:numPr>
+          <w:ilvl w:val="0"/>
+          <w:numId w:val="8"/>
+        </w:numPr>
+        <w:rPr>
+          <w:lang w:val="en-US"/>
+        </w:rPr>
+      </w:pPr>
+      <w:r>
+        <w:rPr>
+          <w:lang w:val="en-US"/>
+        </w:rPr>
+        <w:t>Current city and country</w:t>
+      </w:r>
+      <w:r>
+        <w:rPr>
+          <w:lang w:val="en-US"/>
+        </w:rPr>
+        <w:t>;</w:t>
+      </w:r>
+    </w:p>
+    <w:p>
+      <w:pPr>
+        <w:pStyle w:val="ListParagraph"/>
+        <w:numPr>
+          <w:ilvl w:val="0"/>
+          <w:numId w:val="8"/>
+        </w:numPr>
+        <w:rPr>
+          <w:lang w:val="en-US"/>
+        </w:rPr>
+      </w:pPr>
+      <w:r>
+        <w:rPr>
+          <w:lang w:val="en-US"/>
+        </w:rPr>
+        <w:t>Current day of the week</w:t>
+      </w:r>
+      <w:r>
+        <w:rPr>
+          <w:lang w:val="en-US"/>
+        </w:rPr>
+        <w:t>;</w:t>
+      </w:r>
+    </w:p>
+    <w:p>
+      <w:pPr>
+        <w:pStyle w:val="ListParagraph"/>
+        <w:numPr>
+          <w:ilvl w:val="0"/>
+          <w:numId w:val="8"/>
+        </w:numPr>
+        <w:rPr>
+          <w:lang w:val="en-US"/>
+        </w:rPr>
+      </w:pPr>
+      <w:r>
+        <w:rPr>
+          <w:lang w:val="en-US"/>
+        </w:rPr>
+        <w:t>Weather summary phrase</w:t>
+      </w:r>
+      <w:r>
+        <w:rPr>
+          <w:lang w:val="en-US"/>
+        </w:rPr>
+        <w:t>.</w:t>
+      </w:r>
     </w:p>
     <w:sectPr>
+      <w:footerReference w:type="default" r:id="rId14"/>
       <w:pgSz w:w="12240" w:h="15840"/>
       <w:pgMar w:top="1440" w:right="1440" w:bottom="1440" w:left="1440" w:header="720" w:footer="720" w:gutter="0"/>
       <w:cols w:space="720"/>
@@ -170,6 +2234,1139 @@
     </w:sectPr>
   </w:body>
 </w:document>
+</file>
+
+<file path=word/endnotes.xml><?xml version="1.0" encoding="utf-8"?>
+<w:endnotes xmlns:wpc="http://schemas.microsoft.com/office/word/2010/wordprocessingCanvas" xmlns:cx="http://schemas.microsoft.com/office/drawing/2014/chartex" xmlns:cx1="http://schemas.microsoft.com/office/drawing/2015/9/8/chartex" xmlns:cx2="http://schemas.microsoft.com/office/drawing/2015/10/21/chartex" xmlns:cx3="http://schemas.microsoft.com/office/drawing/2016/5/9/chartex" xmlns:cx4="http://schemas.microsoft.com/office/drawing/2016/5/10/chartex" xmlns:cx5="http://schemas.microsoft.com/office/drawing/2016/5/11/chartex" xmlns:cx6="http://schemas.microsoft.com/office/drawing/2016/5/12/chartex" xmlns:cx7="http://schemas.microsoft.com/office/drawing/2016/5/13/chartex" xmlns:cx8="http://schemas.microsoft.com/office/drawing/2016/5/14/chartex" xmlns:mc="http://schemas.openxmlformats.org/markup-compatibility/2006" xmlns:aink="http://schemas.microsoft.com/office/drawing/2016/ink" xmlns:am3d="http://schemas.microsoft.com/office/drawing/2017/model3d" xmlns:o="urn:schemas-microsoft-com:office:office" xmlns:r="http://schemas.openxmlformats.org/officeDocument/2006/relationships" xmlns:m="http://schemas.openxmlformats.org/officeDocument/2006/math" xmlns:v="urn:schemas-microsoft-com:vml" xmlns:wp14="http://schemas.microsoft.com/office/word/2010/wordprocessingDrawing" xmlns:wp="http://schemas.openxmlformats.org/drawingml/2006/wordprocessingDrawing" xmlns:w10="urn:schemas-microsoft-com:office:word" xmlns:w="http://schemas.openxmlformats.org/wordprocessingml/2006/main" xmlns:w14="http://schemas.microsoft.com/office/word/2010/wordml" xmlns:w15="http://schemas.microsoft.com/office/word/2012/wordml" xmlns:w16cex="http://schemas.microsoft.com/office/word/2018/wordml/cex" xmlns:w16cid="http://schemas.microsoft.com/office/word/2016/wordml/cid" xmlns:w16="http://schemas.microsoft.com/office/word/2018/wordml" xmlns:w16sdtdh="http://schemas.microsoft.com/office/word/2020/wordml/sdtdatahash" xmlns:w16se="http://schemas.microsoft.com/office/word/2015/wordml/symex" xmlns:wpg="http://schemas.microsoft.com/office/word/2010/wordprocessingGroup" xmlns:wpi="http://schemas.microsoft.com/office/word/2010/wordprocessingInk" xmlns:wne="http://schemas.microsoft.com/office/word/2006/wordml" xmlns:wps="http://schemas.microsoft.com/office/word/2010/wordprocessingShape" mc:Ignorable="w14 w15 w16se w16cid w16 w16cex w16sdtdh wp14">
+  <w:endnote w:type="separator" w:id="-1">
+    <w:p>
+      <w:pPr>
+        <w:spacing w:after="0" w:line="240" w:lineRule="auto"/>
+      </w:pPr>
+      <w:r>
+        <w:separator/>
+      </w:r>
+    </w:p>
+  </w:endnote>
+  <w:endnote w:type="continuationSeparator" w:id="0">
+    <w:p>
+      <w:pPr>
+        <w:spacing w:after="0" w:line="240" w:lineRule="auto"/>
+      </w:pPr>
+      <w:r>
+        <w:continuationSeparator/>
+      </w:r>
+    </w:p>
+  </w:endnote>
+</w:endnotes>
+</file>
+
+<file path=word/footer1.xml><?xml version="1.0" encoding="utf-8"?>
+<w:ftr xmlns:wpc="http://schemas.microsoft.com/office/word/2010/wordprocessingCanvas" xmlns:cx="http://schemas.microsoft.com/office/drawing/2014/chartex" xmlns:cx1="http://schemas.microsoft.com/office/drawing/2015/9/8/chartex" xmlns:cx2="http://schemas.microsoft.com/office/drawing/2015/10/21/chartex" xmlns:cx3="http://schemas.microsoft.com/office/drawing/2016/5/9/chartex" xmlns:cx4="http://schemas.microsoft.com/office/drawing/2016/5/10/chartex" xmlns:cx5="http://schemas.microsoft.com/office/drawing/2016/5/11/chartex" xmlns:cx6="http://schemas.microsoft.com/office/drawing/2016/5/12/chartex" xmlns:cx7="http://schemas.microsoft.com/office/drawing/2016/5/13/chartex" xmlns:cx8="http://schemas.microsoft.com/office/drawing/2016/5/14/chartex" xmlns:mc="http://schemas.openxmlformats.org/markup-compatibility/2006" xmlns:aink="http://schemas.microsoft.com/office/drawing/2016/ink" xmlns:am3d="http://schemas.microsoft.com/office/drawing/2017/model3d" xmlns:o="urn:schemas-microsoft-com:office:office" xmlns:r="http://schemas.openxmlformats.org/officeDocument/2006/relationships" xmlns:m="http://schemas.openxmlformats.org/officeDocument/2006/math" xmlns:v="urn:schemas-microsoft-com:vml" xmlns:wp14="http://schemas.microsoft.com/office/word/2010/wordprocessingDrawing" xmlns:wp="http://schemas.openxmlformats.org/drawingml/2006/wordprocessingDrawing" xmlns:w10="urn:schemas-microsoft-com:office:word" xmlns:w="http://schemas.openxmlformats.org/wordprocessingml/2006/main" xmlns:w14="http://schemas.microsoft.com/office/word/2010/wordml" xmlns:w15="http://schemas.microsoft.com/office/word/2012/wordml" xmlns:w16cex="http://schemas.microsoft.com/office/word/2018/wordml/cex" xmlns:w16cid="http://schemas.microsoft.com/office/word/2016/wordml/cid" xmlns:w16="http://schemas.microsoft.com/office/word/2018/wordml" xmlns:w16sdtdh="http://schemas.microsoft.com/office/word/2020/wordml/sdtdatahash" xmlns:w16se="http://schemas.microsoft.com/office/word/2015/wordml/symex" xmlns:wpg="http://schemas.microsoft.com/office/word/2010/wordprocessingGroup" xmlns:wpi="http://schemas.microsoft.com/office/word/2010/wordprocessingInk" xmlns:wne="http://schemas.microsoft.com/office/word/2006/wordml" xmlns:wps="http://schemas.microsoft.com/office/word/2010/wordprocessingShape" mc:Ignorable="w14 w15 w16se w16cid w16 w16cex w16sdtdh wp14">
+  <w:sdt>
+    <w:sdtPr>
+      <w:id w:val="385149758"/>
+      <w:docPartObj>
+        <w:docPartGallery w:val="Page Numbers (Bottom of Page)"/>
+        <w:docPartUnique/>
+      </w:docPartObj>
+    </w:sdtPr>
+    <w:sdtEndPr>
+      <w:rPr>
+        <w:noProof/>
+      </w:rPr>
+    </w:sdtEndPr>
+    <w:sdtContent>
+      <w:p>
+        <w:pPr>
+          <w:pStyle w:val="Footer"/>
+          <w:jc w:val="center"/>
+        </w:pPr>
+        <w:r>
+          <w:fldChar w:fldCharType="begin"/>
+        </w:r>
+        <w:r>
+          <w:instrText xml:space="preserve"> PAGE   \* MERGEFORMAT </w:instrText>
+        </w:r>
+        <w:r>
+          <w:fldChar w:fldCharType="separate"/>
+        </w:r>
+        <w:r>
+          <w:rPr>
+            <w:noProof/>
+          </w:rPr>
+          <w:t>2</w:t>
+        </w:r>
+        <w:r>
+          <w:rPr>
+            <w:noProof/>
+          </w:rPr>
+          <w:fldChar w:fldCharType="end"/>
+        </w:r>
+      </w:p>
+    </w:sdtContent>
+  </w:sdt>
+  <w:p>
+    <w:pPr>
+      <w:pStyle w:val="Footer"/>
+    </w:pPr>
+  </w:p>
+</w:ftr>
+</file>
+
+<file path=word/footnotes.xml><?xml version="1.0" encoding="utf-8"?>
+<w:footnotes xmlns:wpc="http://schemas.microsoft.com/office/word/2010/wordprocessingCanvas" xmlns:cx="http://schemas.microsoft.com/office/drawing/2014/chartex" xmlns:cx1="http://schemas.microsoft.com/office/drawing/2015/9/8/chartex" xmlns:cx2="http://schemas.microsoft.com/office/drawing/2015/10/21/chartex" xmlns:cx3="http://schemas.microsoft.com/office/drawing/2016/5/9/chartex" xmlns:cx4="http://schemas.microsoft.com/office/drawing/2016/5/10/chartex" xmlns:cx5="http://schemas.microsoft.com/office/drawing/2016/5/11/chartex" xmlns:cx6="http://schemas.microsoft.com/office/drawing/2016/5/12/chartex" xmlns:cx7="http://schemas.microsoft.com/office/drawing/2016/5/13/chartex" xmlns:cx8="http://schemas.microsoft.com/office/drawing/2016/5/14/chartex" xmlns:mc="http://schemas.openxmlformats.org/markup-compatibility/2006" xmlns:aink="http://schemas.microsoft.com/office/drawing/2016/ink" xmlns:am3d="http://schemas.microsoft.com/office/drawing/2017/model3d" xmlns:o="urn:schemas-microsoft-com:office:office" xmlns:r="http://schemas.openxmlformats.org/officeDocument/2006/relationships" xmlns:m="http://schemas.openxmlformats.org/officeDocument/2006/math" xmlns:v="urn:schemas-microsoft-com:vml" xmlns:wp14="http://schemas.microsoft.com/office/word/2010/wordprocessingDrawing" xmlns:wp="http://schemas.openxmlformats.org/drawingml/2006/wordprocessingDrawing" xmlns:w10="urn:schemas-microsoft-com:office:word" xmlns:w="http://schemas.openxmlformats.org/wordprocessingml/2006/main" xmlns:w14="http://schemas.microsoft.com/office/word/2010/wordml" xmlns:w15="http://schemas.microsoft.com/office/word/2012/wordml" xmlns:w16cex="http://schemas.microsoft.com/office/word/2018/wordml/cex" xmlns:w16cid="http://schemas.microsoft.com/office/word/2016/wordml/cid" xmlns:w16="http://schemas.microsoft.com/office/word/2018/wordml" xmlns:w16sdtdh="http://schemas.microsoft.com/office/word/2020/wordml/sdtdatahash" xmlns:w16se="http://schemas.microsoft.com/office/word/2015/wordml/symex" xmlns:wpg="http://schemas.microsoft.com/office/word/2010/wordprocessingGroup" xmlns:wpi="http://schemas.microsoft.com/office/word/2010/wordprocessingInk" xmlns:wne="http://schemas.microsoft.com/office/word/2006/wordml" xmlns:wps="http://schemas.microsoft.com/office/word/2010/wordprocessingShape" mc:Ignorable="w14 w15 w16se w16cid w16 w16cex w16sdtdh wp14">
+  <w:footnote w:type="separator" w:id="-1">
+    <w:p>
+      <w:pPr>
+        <w:spacing w:after="0" w:line="240" w:lineRule="auto"/>
+      </w:pPr>
+      <w:r>
+        <w:separator/>
+      </w:r>
+    </w:p>
+  </w:footnote>
+  <w:footnote w:type="continuationSeparator" w:id="0">
+    <w:p>
+      <w:pPr>
+        <w:spacing w:after="0" w:line="240" w:lineRule="auto"/>
+      </w:pPr>
+      <w:r>
+        <w:continuationSeparator/>
+      </w:r>
+    </w:p>
+  </w:footnote>
+</w:footnotes>
+</file>
+
+<file path=word/numbering.xml><?xml version="1.0" encoding="utf-8"?>
+<w:numbering xmlns:wpc="http://schemas.microsoft.com/office/word/2010/wordprocessingCanvas" xmlns:cx="http://schemas.microsoft.com/office/drawing/2014/chartex" xmlns:cx1="http://schemas.microsoft.com/office/drawing/2015/9/8/chartex" xmlns:cx2="http://schemas.microsoft.com/office/drawing/2015/10/21/chartex" xmlns:cx3="http://schemas.microsoft.com/office/drawing/2016/5/9/chartex" xmlns:cx4="http://schemas.microsoft.com/office/drawing/2016/5/10/chartex" xmlns:cx5="http://schemas.microsoft.com/office/drawing/2016/5/11/chartex" xmlns:cx6="http://schemas.microsoft.com/office/drawing/2016/5/12/chartex" xmlns:cx7="http://schemas.microsoft.com/office/drawing/2016/5/13/chartex" xmlns:cx8="http://schemas.microsoft.com/office/drawing/2016/5/14/chartex" xmlns:mc="http://schemas.openxmlformats.org/markup-compatibility/2006" xmlns:aink="http://schemas.microsoft.com/office/drawing/2016/ink" xmlns:am3d="http://schemas.microsoft.com/office/drawing/2017/model3d" xmlns:o="urn:schemas-microsoft-com:office:office" xmlns:r="http://schemas.openxmlformats.org/officeDocument/2006/relationships" xmlns:m="http://schemas.openxmlformats.org/officeDocument/2006/math" xmlns:v="urn:schemas-microsoft-com:vml" xmlns:wp14="http://schemas.microsoft.com/office/word/2010/wordprocessingDrawing" xmlns:wp="http://schemas.openxmlformats.org/drawingml/2006/wordprocessingDrawing" xmlns:w10="urn:schemas-microsoft-com:office:word" xmlns:w="http://schemas.openxmlformats.org/wordprocessingml/2006/main" xmlns:w14="http://schemas.microsoft.com/office/word/2010/wordml" xmlns:w15="http://schemas.microsoft.com/office/word/2012/wordml" xmlns:w16cex="http://schemas.microsoft.com/office/word/2018/wordml/cex" xmlns:w16cid="http://schemas.microsoft.com/office/word/2016/wordml/cid" xmlns:w16="http://schemas.microsoft.com/office/word/2018/wordml" xmlns:w16sdtdh="http://schemas.microsoft.com/office/word/2020/wordml/sdtdatahash" xmlns:w16se="http://schemas.microsoft.com/office/word/2015/wordml/symex" xmlns:wpg="http://schemas.microsoft.com/office/word/2010/wordprocessingGroup" xmlns:wpi="http://schemas.microsoft.com/office/word/2010/wordprocessingInk" xmlns:wne="http://schemas.microsoft.com/office/word/2006/wordml" xmlns:wps="http://schemas.microsoft.com/office/word/2010/wordprocessingShape" mc:Ignorable="w14 w15 w16se w16cid w16 w16cex w16sdtdh wp14">
+  <w:abstractNum w:abstractNumId="0" w15:restartNumberingAfterBreak="0">
+    <w:nsid w:val="04E27C11"/>
+    <w:multiLevelType w:val="hybridMultilevel"/>
+    <w:tmpl w:val="24403340"/>
+    <w:lvl w:ilvl="0" w:tplc="0409000F">
+      <w:start w:val="1"/>
+      <w:numFmt w:val="decimal"/>
+      <w:lvlText w:val="%1."/>
+      <w:lvlJc w:val="left"/>
+      <w:pPr>
+        <w:ind w:left="720" w:hanging="360"/>
+      </w:pPr>
+      <w:rPr>
+        <w:rFonts w:hint="default"/>
+      </w:rPr>
+    </w:lvl>
+    <w:lvl w:ilvl="1" w:tplc="04090019">
+      <w:start w:val="1"/>
+      <w:numFmt w:val="lowerLetter"/>
+      <w:lvlText w:val="%2."/>
+      <w:lvlJc w:val="left"/>
+      <w:pPr>
+        <w:ind w:left="1440" w:hanging="360"/>
+      </w:pPr>
+    </w:lvl>
+    <w:lvl w:ilvl="2" w:tplc="0409001B" w:tentative="1">
+      <w:start w:val="1"/>
+      <w:numFmt w:val="lowerRoman"/>
+      <w:lvlText w:val="%3."/>
+      <w:lvlJc w:val="right"/>
+      <w:pPr>
+        <w:ind w:left="2160" w:hanging="180"/>
+      </w:pPr>
+    </w:lvl>
+    <w:lvl w:ilvl="3" w:tplc="0409000F" w:tentative="1">
+      <w:start w:val="1"/>
+      <w:numFmt w:val="decimal"/>
+      <w:lvlText w:val="%4."/>
+      <w:lvlJc w:val="left"/>
+      <w:pPr>
+        <w:ind w:left="2880" w:hanging="360"/>
+      </w:pPr>
+    </w:lvl>
+    <w:lvl w:ilvl="4" w:tplc="04090019" w:tentative="1">
+      <w:start w:val="1"/>
+      <w:numFmt w:val="lowerLetter"/>
+      <w:lvlText w:val="%5."/>
+      <w:lvlJc w:val="left"/>
+      <w:pPr>
+        <w:ind w:left="3600" w:hanging="360"/>
+      </w:pPr>
+    </w:lvl>
+    <w:lvl w:ilvl="5" w:tplc="0409001B" w:tentative="1">
+      <w:start w:val="1"/>
+      <w:numFmt w:val="lowerRoman"/>
+      <w:lvlText w:val="%6."/>
+      <w:lvlJc w:val="right"/>
+      <w:pPr>
+        <w:ind w:left="4320" w:hanging="180"/>
+      </w:pPr>
+    </w:lvl>
+    <w:lvl w:ilvl="6" w:tplc="0409000F" w:tentative="1">
+      <w:start w:val="1"/>
+      <w:numFmt w:val="decimal"/>
+      <w:lvlText w:val="%7."/>
+      <w:lvlJc w:val="left"/>
+      <w:pPr>
+        <w:ind w:left="5040" w:hanging="360"/>
+      </w:pPr>
+    </w:lvl>
+    <w:lvl w:ilvl="7" w:tplc="04090019" w:tentative="1">
+      <w:start w:val="1"/>
+      <w:numFmt w:val="lowerLetter"/>
+      <w:lvlText w:val="%8."/>
+      <w:lvlJc w:val="left"/>
+      <w:pPr>
+        <w:ind w:left="5760" w:hanging="360"/>
+      </w:pPr>
+    </w:lvl>
+    <w:lvl w:ilvl="8" w:tplc="0409001B" w:tentative="1">
+      <w:start w:val="1"/>
+      <w:numFmt w:val="lowerRoman"/>
+      <w:lvlText w:val="%9."/>
+      <w:lvlJc w:val="right"/>
+      <w:pPr>
+        <w:ind w:left="6480" w:hanging="180"/>
+      </w:pPr>
+    </w:lvl>
+  </w:abstractNum>
+  <w:abstractNum w:abstractNumId="1" w15:restartNumberingAfterBreak="0">
+    <w:nsid w:val="0E894281"/>
+    <w:multiLevelType w:val="hybridMultilevel"/>
+    <w:tmpl w:val="2566060E"/>
+    <w:lvl w:ilvl="0" w:tplc="04090001">
+      <w:start w:val="1"/>
+      <w:numFmt w:val="bullet"/>
+      <w:lvlText w:val=""/>
+      <w:lvlJc w:val="left"/>
+      <w:pPr>
+        <w:ind w:left="720" w:hanging="360"/>
+      </w:pPr>
+      <w:rPr>
+        <w:rFonts w:ascii="Symbol" w:hAnsi="Symbol" w:hint="default"/>
+      </w:rPr>
+    </w:lvl>
+    <w:lvl w:ilvl="1" w:tplc="04090003" w:tentative="1">
+      <w:start w:val="1"/>
+      <w:numFmt w:val="bullet"/>
+      <w:lvlText w:val="o"/>
+      <w:lvlJc w:val="left"/>
+      <w:pPr>
+        <w:ind w:left="1440" w:hanging="360"/>
+      </w:pPr>
+      <w:rPr>
+        <w:rFonts w:ascii="Courier New" w:hAnsi="Courier New" w:cs="Courier New" w:hint="default"/>
+      </w:rPr>
+    </w:lvl>
+    <w:lvl w:ilvl="2" w:tplc="04090005" w:tentative="1">
+      <w:start w:val="1"/>
+      <w:numFmt w:val="bullet"/>
+      <w:lvlText w:val=""/>
+      <w:lvlJc w:val="left"/>
+      <w:pPr>
+        <w:ind w:left="2160" w:hanging="360"/>
+      </w:pPr>
+      <w:rPr>
+        <w:rFonts w:ascii="Wingdings" w:hAnsi="Wingdings" w:hint="default"/>
+      </w:rPr>
+    </w:lvl>
+    <w:lvl w:ilvl="3" w:tplc="04090001" w:tentative="1">
+      <w:start w:val="1"/>
+      <w:numFmt w:val="bullet"/>
+      <w:lvlText w:val=""/>
+      <w:lvlJc w:val="left"/>
+      <w:pPr>
+        <w:ind w:left="2880" w:hanging="360"/>
+      </w:pPr>
+      <w:rPr>
+        <w:rFonts w:ascii="Symbol" w:hAnsi="Symbol" w:hint="default"/>
+      </w:rPr>
+    </w:lvl>
+    <w:lvl w:ilvl="4" w:tplc="04090003" w:tentative="1">
+      <w:start w:val="1"/>
+      <w:numFmt w:val="bullet"/>
+      <w:lvlText w:val="o"/>
+      <w:lvlJc w:val="left"/>
+      <w:pPr>
+        <w:ind w:left="3600" w:hanging="360"/>
+      </w:pPr>
+      <w:rPr>
+        <w:rFonts w:ascii="Courier New" w:hAnsi="Courier New" w:cs="Courier New" w:hint="default"/>
+      </w:rPr>
+    </w:lvl>
+    <w:lvl w:ilvl="5" w:tplc="04090005" w:tentative="1">
+      <w:start w:val="1"/>
+      <w:numFmt w:val="bullet"/>
+      <w:lvlText w:val=""/>
+      <w:lvlJc w:val="left"/>
+      <w:pPr>
+        <w:ind w:left="4320" w:hanging="360"/>
+      </w:pPr>
+      <w:rPr>
+        <w:rFonts w:ascii="Wingdings" w:hAnsi="Wingdings" w:hint="default"/>
+      </w:rPr>
+    </w:lvl>
+    <w:lvl w:ilvl="6" w:tplc="04090001" w:tentative="1">
+      <w:start w:val="1"/>
+      <w:numFmt w:val="bullet"/>
+      <w:lvlText w:val=""/>
+      <w:lvlJc w:val="left"/>
+      <w:pPr>
+        <w:ind w:left="5040" w:hanging="360"/>
+      </w:pPr>
+      <w:rPr>
+        <w:rFonts w:ascii="Symbol" w:hAnsi="Symbol" w:hint="default"/>
+      </w:rPr>
+    </w:lvl>
+    <w:lvl w:ilvl="7" w:tplc="04090003" w:tentative="1">
+      <w:start w:val="1"/>
+      <w:numFmt w:val="bullet"/>
+      <w:lvlText w:val="o"/>
+      <w:lvlJc w:val="left"/>
+      <w:pPr>
+        <w:ind w:left="5760" w:hanging="360"/>
+      </w:pPr>
+      <w:rPr>
+        <w:rFonts w:ascii="Courier New" w:hAnsi="Courier New" w:cs="Courier New" w:hint="default"/>
+      </w:rPr>
+    </w:lvl>
+    <w:lvl w:ilvl="8" w:tplc="04090005" w:tentative="1">
+      <w:start w:val="1"/>
+      <w:numFmt w:val="bullet"/>
+      <w:lvlText w:val=""/>
+      <w:lvlJc w:val="left"/>
+      <w:pPr>
+        <w:ind w:left="6480" w:hanging="360"/>
+      </w:pPr>
+      <w:rPr>
+        <w:rFonts w:ascii="Wingdings" w:hAnsi="Wingdings" w:hint="default"/>
+      </w:rPr>
+    </w:lvl>
+  </w:abstractNum>
+  <w:abstractNum w:abstractNumId="2" w15:restartNumberingAfterBreak="0">
+    <w:nsid w:val="1D075AE7"/>
+    <w:multiLevelType w:val="hybridMultilevel"/>
+    <w:tmpl w:val="94BEC502"/>
+    <w:lvl w:ilvl="0" w:tplc="04090001">
+      <w:start w:val="1"/>
+      <w:numFmt w:val="bullet"/>
+      <w:lvlText w:val=""/>
+      <w:lvlJc w:val="left"/>
+      <w:pPr>
+        <w:ind w:left="720" w:hanging="360"/>
+      </w:pPr>
+      <w:rPr>
+        <w:rFonts w:ascii="Symbol" w:hAnsi="Symbol" w:hint="default"/>
+      </w:rPr>
+    </w:lvl>
+    <w:lvl w:ilvl="1" w:tplc="04090003" w:tentative="1">
+      <w:start w:val="1"/>
+      <w:numFmt w:val="bullet"/>
+      <w:lvlText w:val="o"/>
+      <w:lvlJc w:val="left"/>
+      <w:pPr>
+        <w:ind w:left="1440" w:hanging="360"/>
+      </w:pPr>
+      <w:rPr>
+        <w:rFonts w:ascii="Courier New" w:hAnsi="Courier New" w:cs="Courier New" w:hint="default"/>
+      </w:rPr>
+    </w:lvl>
+    <w:lvl w:ilvl="2" w:tplc="04090005" w:tentative="1">
+      <w:start w:val="1"/>
+      <w:numFmt w:val="bullet"/>
+      <w:lvlText w:val=""/>
+      <w:lvlJc w:val="left"/>
+      <w:pPr>
+        <w:ind w:left="2160" w:hanging="360"/>
+      </w:pPr>
+      <w:rPr>
+        <w:rFonts w:ascii="Wingdings" w:hAnsi="Wingdings" w:hint="default"/>
+      </w:rPr>
+    </w:lvl>
+    <w:lvl w:ilvl="3" w:tplc="04090001" w:tentative="1">
+      <w:start w:val="1"/>
+      <w:numFmt w:val="bullet"/>
+      <w:lvlText w:val=""/>
+      <w:lvlJc w:val="left"/>
+      <w:pPr>
+        <w:ind w:left="2880" w:hanging="360"/>
+      </w:pPr>
+      <w:rPr>
+        <w:rFonts w:ascii="Symbol" w:hAnsi="Symbol" w:hint="default"/>
+      </w:rPr>
+    </w:lvl>
+    <w:lvl w:ilvl="4" w:tplc="04090003" w:tentative="1">
+      <w:start w:val="1"/>
+      <w:numFmt w:val="bullet"/>
+      <w:lvlText w:val="o"/>
+      <w:lvlJc w:val="left"/>
+      <w:pPr>
+        <w:ind w:left="3600" w:hanging="360"/>
+      </w:pPr>
+      <w:rPr>
+        <w:rFonts w:ascii="Courier New" w:hAnsi="Courier New" w:cs="Courier New" w:hint="default"/>
+      </w:rPr>
+    </w:lvl>
+    <w:lvl w:ilvl="5" w:tplc="04090005" w:tentative="1">
+      <w:start w:val="1"/>
+      <w:numFmt w:val="bullet"/>
+      <w:lvlText w:val=""/>
+      <w:lvlJc w:val="left"/>
+      <w:pPr>
+        <w:ind w:left="4320" w:hanging="360"/>
+      </w:pPr>
+      <w:rPr>
+        <w:rFonts w:ascii="Wingdings" w:hAnsi="Wingdings" w:hint="default"/>
+      </w:rPr>
+    </w:lvl>
+    <w:lvl w:ilvl="6" w:tplc="04090001" w:tentative="1">
+      <w:start w:val="1"/>
+      <w:numFmt w:val="bullet"/>
+      <w:lvlText w:val=""/>
+      <w:lvlJc w:val="left"/>
+      <w:pPr>
+        <w:ind w:left="5040" w:hanging="360"/>
+      </w:pPr>
+      <w:rPr>
+        <w:rFonts w:ascii="Symbol" w:hAnsi="Symbol" w:hint="default"/>
+      </w:rPr>
+    </w:lvl>
+    <w:lvl w:ilvl="7" w:tplc="04090003" w:tentative="1">
+      <w:start w:val="1"/>
+      <w:numFmt w:val="bullet"/>
+      <w:lvlText w:val="o"/>
+      <w:lvlJc w:val="left"/>
+      <w:pPr>
+        <w:ind w:left="5760" w:hanging="360"/>
+      </w:pPr>
+      <w:rPr>
+        <w:rFonts w:ascii="Courier New" w:hAnsi="Courier New" w:cs="Courier New" w:hint="default"/>
+      </w:rPr>
+    </w:lvl>
+    <w:lvl w:ilvl="8" w:tplc="04090005" w:tentative="1">
+      <w:start w:val="1"/>
+      <w:numFmt w:val="bullet"/>
+      <w:lvlText w:val=""/>
+      <w:lvlJc w:val="left"/>
+      <w:pPr>
+        <w:ind w:left="6480" w:hanging="360"/>
+      </w:pPr>
+      <w:rPr>
+        <w:rFonts w:ascii="Wingdings" w:hAnsi="Wingdings" w:hint="default"/>
+      </w:rPr>
+    </w:lvl>
+  </w:abstractNum>
+  <w:abstractNum w:abstractNumId="3" w15:restartNumberingAfterBreak="0">
+    <w:nsid w:val="1E932594"/>
+    <w:multiLevelType w:val="hybridMultilevel"/>
+    <w:tmpl w:val="CE84412A"/>
+    <w:lvl w:ilvl="0" w:tplc="04090001">
+      <w:start w:val="1"/>
+      <w:numFmt w:val="bullet"/>
+      <w:lvlText w:val=""/>
+      <w:lvlJc w:val="left"/>
+      <w:pPr>
+        <w:ind w:left="720" w:hanging="360"/>
+      </w:pPr>
+      <w:rPr>
+        <w:rFonts w:ascii="Symbol" w:hAnsi="Symbol" w:hint="default"/>
+      </w:rPr>
+    </w:lvl>
+    <w:lvl w:ilvl="1" w:tplc="04090003" w:tentative="1">
+      <w:start w:val="1"/>
+      <w:numFmt w:val="bullet"/>
+      <w:lvlText w:val="o"/>
+      <w:lvlJc w:val="left"/>
+      <w:pPr>
+        <w:ind w:left="1440" w:hanging="360"/>
+      </w:pPr>
+      <w:rPr>
+        <w:rFonts w:ascii="Courier New" w:hAnsi="Courier New" w:cs="Courier New" w:hint="default"/>
+      </w:rPr>
+    </w:lvl>
+    <w:lvl w:ilvl="2" w:tplc="04090005" w:tentative="1">
+      <w:start w:val="1"/>
+      <w:numFmt w:val="bullet"/>
+      <w:lvlText w:val=""/>
+      <w:lvlJc w:val="left"/>
+      <w:pPr>
+        <w:ind w:left="2160" w:hanging="360"/>
+      </w:pPr>
+      <w:rPr>
+        <w:rFonts w:ascii="Wingdings" w:hAnsi="Wingdings" w:hint="default"/>
+      </w:rPr>
+    </w:lvl>
+    <w:lvl w:ilvl="3" w:tplc="04090001" w:tentative="1">
+      <w:start w:val="1"/>
+      <w:numFmt w:val="bullet"/>
+      <w:lvlText w:val=""/>
+      <w:lvlJc w:val="left"/>
+      <w:pPr>
+        <w:ind w:left="2880" w:hanging="360"/>
+      </w:pPr>
+      <w:rPr>
+        <w:rFonts w:ascii="Symbol" w:hAnsi="Symbol" w:hint="default"/>
+      </w:rPr>
+    </w:lvl>
+    <w:lvl w:ilvl="4" w:tplc="04090003" w:tentative="1">
+      <w:start w:val="1"/>
+      <w:numFmt w:val="bullet"/>
+      <w:lvlText w:val="o"/>
+      <w:lvlJc w:val="left"/>
+      <w:pPr>
+        <w:ind w:left="3600" w:hanging="360"/>
+      </w:pPr>
+      <w:rPr>
+        <w:rFonts w:ascii="Courier New" w:hAnsi="Courier New" w:cs="Courier New" w:hint="default"/>
+      </w:rPr>
+    </w:lvl>
+    <w:lvl w:ilvl="5" w:tplc="04090005" w:tentative="1">
+      <w:start w:val="1"/>
+      <w:numFmt w:val="bullet"/>
+      <w:lvlText w:val=""/>
+      <w:lvlJc w:val="left"/>
+      <w:pPr>
+        <w:ind w:left="4320" w:hanging="360"/>
+      </w:pPr>
+      <w:rPr>
+        <w:rFonts w:ascii="Wingdings" w:hAnsi="Wingdings" w:hint="default"/>
+      </w:rPr>
+    </w:lvl>
+    <w:lvl w:ilvl="6" w:tplc="04090001" w:tentative="1">
+      <w:start w:val="1"/>
+      <w:numFmt w:val="bullet"/>
+      <w:lvlText w:val=""/>
+      <w:lvlJc w:val="left"/>
+      <w:pPr>
+        <w:ind w:left="5040" w:hanging="360"/>
+      </w:pPr>
+      <w:rPr>
+        <w:rFonts w:ascii="Symbol" w:hAnsi="Symbol" w:hint="default"/>
+      </w:rPr>
+    </w:lvl>
+    <w:lvl w:ilvl="7" w:tplc="04090003" w:tentative="1">
+      <w:start w:val="1"/>
+      <w:numFmt w:val="bullet"/>
+      <w:lvlText w:val="o"/>
+      <w:lvlJc w:val="left"/>
+      <w:pPr>
+        <w:ind w:left="5760" w:hanging="360"/>
+      </w:pPr>
+      <w:rPr>
+        <w:rFonts w:ascii="Courier New" w:hAnsi="Courier New" w:cs="Courier New" w:hint="default"/>
+      </w:rPr>
+    </w:lvl>
+    <w:lvl w:ilvl="8" w:tplc="04090005" w:tentative="1">
+      <w:start w:val="1"/>
+      <w:numFmt w:val="bullet"/>
+      <w:lvlText w:val=""/>
+      <w:lvlJc w:val="left"/>
+      <w:pPr>
+        <w:ind w:left="6480" w:hanging="360"/>
+      </w:pPr>
+      <w:rPr>
+        <w:rFonts w:ascii="Wingdings" w:hAnsi="Wingdings" w:hint="default"/>
+      </w:rPr>
+    </w:lvl>
+  </w:abstractNum>
+  <w:abstractNum w:abstractNumId="4" w15:restartNumberingAfterBreak="0">
+    <w:nsid w:val="23BB7F54"/>
+    <w:multiLevelType w:val="hybridMultilevel"/>
+    <w:tmpl w:val="1684266E"/>
+    <w:lvl w:ilvl="0" w:tplc="04090001">
+      <w:start w:val="1"/>
+      <w:numFmt w:val="bullet"/>
+      <w:lvlText w:val=""/>
+      <w:lvlJc w:val="left"/>
+      <w:pPr>
+        <w:ind w:left="720" w:hanging="360"/>
+      </w:pPr>
+      <w:rPr>
+        <w:rFonts w:ascii="Symbol" w:hAnsi="Symbol" w:hint="default"/>
+      </w:rPr>
+    </w:lvl>
+    <w:lvl w:ilvl="1" w:tplc="04090003" w:tentative="1">
+      <w:start w:val="1"/>
+      <w:numFmt w:val="bullet"/>
+      <w:lvlText w:val="o"/>
+      <w:lvlJc w:val="left"/>
+      <w:pPr>
+        <w:ind w:left="1440" w:hanging="360"/>
+      </w:pPr>
+      <w:rPr>
+        <w:rFonts w:ascii="Courier New" w:hAnsi="Courier New" w:cs="Courier New" w:hint="default"/>
+      </w:rPr>
+    </w:lvl>
+    <w:lvl w:ilvl="2" w:tplc="04090005" w:tentative="1">
+      <w:start w:val="1"/>
+      <w:numFmt w:val="bullet"/>
+      <w:lvlText w:val=""/>
+      <w:lvlJc w:val="left"/>
+      <w:pPr>
+        <w:ind w:left="2160" w:hanging="360"/>
+      </w:pPr>
+      <w:rPr>
+        <w:rFonts w:ascii="Wingdings" w:hAnsi="Wingdings" w:hint="default"/>
+      </w:rPr>
+    </w:lvl>
+    <w:lvl w:ilvl="3" w:tplc="04090001" w:tentative="1">
+      <w:start w:val="1"/>
+      <w:numFmt w:val="bullet"/>
+      <w:lvlText w:val=""/>
+      <w:lvlJc w:val="left"/>
+      <w:pPr>
+        <w:ind w:left="2880" w:hanging="360"/>
+      </w:pPr>
+      <w:rPr>
+        <w:rFonts w:ascii="Symbol" w:hAnsi="Symbol" w:hint="default"/>
+      </w:rPr>
+    </w:lvl>
+    <w:lvl w:ilvl="4" w:tplc="04090003" w:tentative="1">
+      <w:start w:val="1"/>
+      <w:numFmt w:val="bullet"/>
+      <w:lvlText w:val="o"/>
+      <w:lvlJc w:val="left"/>
+      <w:pPr>
+        <w:ind w:left="3600" w:hanging="360"/>
+      </w:pPr>
+      <w:rPr>
+        <w:rFonts w:ascii="Courier New" w:hAnsi="Courier New" w:cs="Courier New" w:hint="default"/>
+      </w:rPr>
+    </w:lvl>
+    <w:lvl w:ilvl="5" w:tplc="04090005" w:tentative="1">
+      <w:start w:val="1"/>
+      <w:numFmt w:val="bullet"/>
+      <w:lvlText w:val=""/>
+      <w:lvlJc w:val="left"/>
+      <w:pPr>
+        <w:ind w:left="4320" w:hanging="360"/>
+      </w:pPr>
+      <w:rPr>
+        <w:rFonts w:ascii="Wingdings" w:hAnsi="Wingdings" w:hint="default"/>
+      </w:rPr>
+    </w:lvl>
+    <w:lvl w:ilvl="6" w:tplc="04090001" w:tentative="1">
+      <w:start w:val="1"/>
+      <w:numFmt w:val="bullet"/>
+      <w:lvlText w:val=""/>
+      <w:lvlJc w:val="left"/>
+      <w:pPr>
+        <w:ind w:left="5040" w:hanging="360"/>
+      </w:pPr>
+      <w:rPr>
+        <w:rFonts w:ascii="Symbol" w:hAnsi="Symbol" w:hint="default"/>
+      </w:rPr>
+    </w:lvl>
+    <w:lvl w:ilvl="7" w:tplc="04090003" w:tentative="1">
+      <w:start w:val="1"/>
+      <w:numFmt w:val="bullet"/>
+      <w:lvlText w:val="o"/>
+      <w:lvlJc w:val="left"/>
+      <w:pPr>
+        <w:ind w:left="5760" w:hanging="360"/>
+      </w:pPr>
+      <w:rPr>
+        <w:rFonts w:ascii="Courier New" w:hAnsi="Courier New" w:cs="Courier New" w:hint="default"/>
+      </w:rPr>
+    </w:lvl>
+    <w:lvl w:ilvl="8" w:tplc="04090005" w:tentative="1">
+      <w:start w:val="1"/>
+      <w:numFmt w:val="bullet"/>
+      <w:lvlText w:val=""/>
+      <w:lvlJc w:val="left"/>
+      <w:pPr>
+        <w:ind w:left="6480" w:hanging="360"/>
+      </w:pPr>
+      <w:rPr>
+        <w:rFonts w:ascii="Wingdings" w:hAnsi="Wingdings" w:hint="default"/>
+      </w:rPr>
+    </w:lvl>
+  </w:abstractNum>
+  <w:abstractNum w:abstractNumId="5" w15:restartNumberingAfterBreak="0">
+    <w:nsid w:val="26501580"/>
+    <w:multiLevelType w:val="hybridMultilevel"/>
+    <w:tmpl w:val="EA380CBA"/>
+    <w:lvl w:ilvl="0" w:tplc="04090001">
+      <w:start w:val="1"/>
+      <w:numFmt w:val="bullet"/>
+      <w:lvlText w:val=""/>
+      <w:lvlJc w:val="left"/>
+      <w:pPr>
+        <w:ind w:left="720" w:hanging="360"/>
+      </w:pPr>
+      <w:rPr>
+        <w:rFonts w:ascii="Symbol" w:hAnsi="Symbol" w:hint="default"/>
+      </w:rPr>
+    </w:lvl>
+    <w:lvl w:ilvl="1" w:tplc="04090003" w:tentative="1">
+      <w:start w:val="1"/>
+      <w:numFmt w:val="bullet"/>
+      <w:lvlText w:val="o"/>
+      <w:lvlJc w:val="left"/>
+      <w:pPr>
+        <w:ind w:left="1440" w:hanging="360"/>
+      </w:pPr>
+      <w:rPr>
+        <w:rFonts w:ascii="Courier New" w:hAnsi="Courier New" w:cs="Courier New" w:hint="default"/>
+      </w:rPr>
+    </w:lvl>
+    <w:lvl w:ilvl="2" w:tplc="04090005" w:tentative="1">
+      <w:start w:val="1"/>
+      <w:numFmt w:val="bullet"/>
+      <w:lvlText w:val=""/>
+      <w:lvlJc w:val="left"/>
+      <w:pPr>
+        <w:ind w:left="2160" w:hanging="360"/>
+      </w:pPr>
+      <w:rPr>
+        <w:rFonts w:ascii="Wingdings" w:hAnsi="Wingdings" w:hint="default"/>
+      </w:rPr>
+    </w:lvl>
+    <w:lvl w:ilvl="3" w:tplc="04090001" w:tentative="1">
+      <w:start w:val="1"/>
+      <w:numFmt w:val="bullet"/>
+      <w:lvlText w:val=""/>
+      <w:lvlJc w:val="left"/>
+      <w:pPr>
+        <w:ind w:left="2880" w:hanging="360"/>
+      </w:pPr>
+      <w:rPr>
+        <w:rFonts w:ascii="Symbol" w:hAnsi="Symbol" w:hint="default"/>
+      </w:rPr>
+    </w:lvl>
+    <w:lvl w:ilvl="4" w:tplc="04090003" w:tentative="1">
+      <w:start w:val="1"/>
+      <w:numFmt w:val="bullet"/>
+      <w:lvlText w:val="o"/>
+      <w:lvlJc w:val="left"/>
+      <w:pPr>
+        <w:ind w:left="3600" w:hanging="360"/>
+      </w:pPr>
+      <w:rPr>
+        <w:rFonts w:ascii="Courier New" w:hAnsi="Courier New" w:cs="Courier New" w:hint="default"/>
+      </w:rPr>
+    </w:lvl>
+    <w:lvl w:ilvl="5" w:tplc="04090005" w:tentative="1">
+      <w:start w:val="1"/>
+      <w:numFmt w:val="bullet"/>
+      <w:lvlText w:val=""/>
+      <w:lvlJc w:val="left"/>
+      <w:pPr>
+        <w:ind w:left="4320" w:hanging="360"/>
+      </w:pPr>
+      <w:rPr>
+        <w:rFonts w:ascii="Wingdings" w:hAnsi="Wingdings" w:hint="default"/>
+      </w:rPr>
+    </w:lvl>
+    <w:lvl w:ilvl="6" w:tplc="04090001" w:tentative="1">
+      <w:start w:val="1"/>
+      <w:numFmt w:val="bullet"/>
+      <w:lvlText w:val=""/>
+      <w:lvlJc w:val="left"/>
+      <w:pPr>
+        <w:ind w:left="5040" w:hanging="360"/>
+      </w:pPr>
+      <w:rPr>
+        <w:rFonts w:ascii="Symbol" w:hAnsi="Symbol" w:hint="default"/>
+      </w:rPr>
+    </w:lvl>
+    <w:lvl w:ilvl="7" w:tplc="04090003" w:tentative="1">
+      <w:start w:val="1"/>
+      <w:numFmt w:val="bullet"/>
+      <w:lvlText w:val="o"/>
+      <w:lvlJc w:val="left"/>
+      <w:pPr>
+        <w:ind w:left="5760" w:hanging="360"/>
+      </w:pPr>
+      <w:rPr>
+        <w:rFonts w:ascii="Courier New" w:hAnsi="Courier New" w:cs="Courier New" w:hint="default"/>
+      </w:rPr>
+    </w:lvl>
+    <w:lvl w:ilvl="8" w:tplc="04090005" w:tentative="1">
+      <w:start w:val="1"/>
+      <w:numFmt w:val="bullet"/>
+      <w:lvlText w:val=""/>
+      <w:lvlJc w:val="left"/>
+      <w:pPr>
+        <w:ind w:left="6480" w:hanging="360"/>
+      </w:pPr>
+      <w:rPr>
+        <w:rFonts w:ascii="Wingdings" w:hAnsi="Wingdings" w:hint="default"/>
+      </w:rPr>
+    </w:lvl>
+  </w:abstractNum>
+  <w:abstractNum w:abstractNumId="6" w15:restartNumberingAfterBreak="0">
+    <w:nsid w:val="3692373D"/>
+    <w:multiLevelType w:val="hybridMultilevel"/>
+    <w:tmpl w:val="E0ACD38A"/>
+    <w:lvl w:ilvl="0" w:tplc="04090001">
+      <w:start w:val="1"/>
+      <w:numFmt w:val="bullet"/>
+      <w:lvlText w:val=""/>
+      <w:lvlJc w:val="left"/>
+      <w:pPr>
+        <w:ind w:left="720" w:hanging="360"/>
+      </w:pPr>
+      <w:rPr>
+        <w:rFonts w:ascii="Symbol" w:hAnsi="Symbol" w:hint="default"/>
+      </w:rPr>
+    </w:lvl>
+    <w:lvl w:ilvl="1" w:tplc="04090003" w:tentative="1">
+      <w:start w:val="1"/>
+      <w:numFmt w:val="bullet"/>
+      <w:lvlText w:val="o"/>
+      <w:lvlJc w:val="left"/>
+      <w:pPr>
+        <w:ind w:left="1440" w:hanging="360"/>
+      </w:pPr>
+      <w:rPr>
+        <w:rFonts w:ascii="Courier New" w:hAnsi="Courier New" w:cs="Courier New" w:hint="default"/>
+      </w:rPr>
+    </w:lvl>
+    <w:lvl w:ilvl="2" w:tplc="04090005" w:tentative="1">
+      <w:start w:val="1"/>
+      <w:numFmt w:val="bullet"/>
+      <w:lvlText w:val=""/>
+      <w:lvlJc w:val="left"/>
+      <w:pPr>
+        <w:ind w:left="2160" w:hanging="360"/>
+      </w:pPr>
+      <w:rPr>
+        <w:rFonts w:ascii="Wingdings" w:hAnsi="Wingdings" w:hint="default"/>
+      </w:rPr>
+    </w:lvl>
+    <w:lvl w:ilvl="3" w:tplc="04090001" w:tentative="1">
+      <w:start w:val="1"/>
+      <w:numFmt w:val="bullet"/>
+      <w:lvlText w:val=""/>
+      <w:lvlJc w:val="left"/>
+      <w:pPr>
+        <w:ind w:left="2880" w:hanging="360"/>
+      </w:pPr>
+      <w:rPr>
+        <w:rFonts w:ascii="Symbol" w:hAnsi="Symbol" w:hint="default"/>
+      </w:rPr>
+    </w:lvl>
+    <w:lvl w:ilvl="4" w:tplc="04090003" w:tentative="1">
+      <w:start w:val="1"/>
+      <w:numFmt w:val="bullet"/>
+      <w:lvlText w:val="o"/>
+      <w:lvlJc w:val="left"/>
+      <w:pPr>
+        <w:ind w:left="3600" w:hanging="360"/>
+      </w:pPr>
+      <w:rPr>
+        <w:rFonts w:ascii="Courier New" w:hAnsi="Courier New" w:cs="Courier New" w:hint="default"/>
+      </w:rPr>
+    </w:lvl>
+    <w:lvl w:ilvl="5" w:tplc="04090005" w:tentative="1">
+      <w:start w:val="1"/>
+      <w:numFmt w:val="bullet"/>
+      <w:lvlText w:val=""/>
+      <w:lvlJc w:val="left"/>
+      <w:pPr>
+        <w:ind w:left="4320" w:hanging="360"/>
+      </w:pPr>
+      <w:rPr>
+        <w:rFonts w:ascii="Wingdings" w:hAnsi="Wingdings" w:hint="default"/>
+      </w:rPr>
+    </w:lvl>
+    <w:lvl w:ilvl="6" w:tplc="04090001" w:tentative="1">
+      <w:start w:val="1"/>
+      <w:numFmt w:val="bullet"/>
+      <w:lvlText w:val=""/>
+      <w:lvlJc w:val="left"/>
+      <w:pPr>
+        <w:ind w:left="5040" w:hanging="360"/>
+      </w:pPr>
+      <w:rPr>
+        <w:rFonts w:ascii="Symbol" w:hAnsi="Symbol" w:hint="default"/>
+      </w:rPr>
+    </w:lvl>
+    <w:lvl w:ilvl="7" w:tplc="04090003" w:tentative="1">
+      <w:start w:val="1"/>
+      <w:numFmt w:val="bullet"/>
+      <w:lvlText w:val="o"/>
+      <w:lvlJc w:val="left"/>
+      <w:pPr>
+        <w:ind w:left="5760" w:hanging="360"/>
+      </w:pPr>
+      <w:rPr>
+        <w:rFonts w:ascii="Courier New" w:hAnsi="Courier New" w:cs="Courier New" w:hint="default"/>
+      </w:rPr>
+    </w:lvl>
+    <w:lvl w:ilvl="8" w:tplc="04090005" w:tentative="1">
+      <w:start w:val="1"/>
+      <w:numFmt w:val="bullet"/>
+      <w:lvlText w:val=""/>
+      <w:lvlJc w:val="left"/>
+      <w:pPr>
+        <w:ind w:left="6480" w:hanging="360"/>
+      </w:pPr>
+      <w:rPr>
+        <w:rFonts w:ascii="Wingdings" w:hAnsi="Wingdings" w:hint="default"/>
+      </w:rPr>
+    </w:lvl>
+  </w:abstractNum>
+  <w:abstractNum w:abstractNumId="7" w15:restartNumberingAfterBreak="0">
+    <w:nsid w:val="4F6B10BC"/>
+    <w:multiLevelType w:val="hybridMultilevel"/>
+    <w:tmpl w:val="3F8077DC"/>
+    <w:lvl w:ilvl="0" w:tplc="0409000F">
+      <w:start w:val="1"/>
+      <w:numFmt w:val="decimal"/>
+      <w:lvlText w:val="%1."/>
+      <w:lvlJc w:val="left"/>
+      <w:pPr>
+        <w:ind w:left="720" w:hanging="360"/>
+      </w:pPr>
+    </w:lvl>
+    <w:lvl w:ilvl="1" w:tplc="04090019" w:tentative="1">
+      <w:start w:val="1"/>
+      <w:numFmt w:val="lowerLetter"/>
+      <w:lvlText w:val="%2."/>
+      <w:lvlJc w:val="left"/>
+      <w:pPr>
+        <w:ind w:left="1440" w:hanging="360"/>
+      </w:pPr>
+    </w:lvl>
+    <w:lvl w:ilvl="2" w:tplc="0409001B" w:tentative="1">
+      <w:start w:val="1"/>
+      <w:numFmt w:val="lowerRoman"/>
+      <w:lvlText w:val="%3."/>
+      <w:lvlJc w:val="right"/>
+      <w:pPr>
+        <w:ind w:left="2160" w:hanging="180"/>
+      </w:pPr>
+    </w:lvl>
+    <w:lvl w:ilvl="3" w:tplc="0409000F" w:tentative="1">
+      <w:start w:val="1"/>
+      <w:numFmt w:val="decimal"/>
+      <w:lvlText w:val="%4."/>
+      <w:lvlJc w:val="left"/>
+      <w:pPr>
+        <w:ind w:left="2880" w:hanging="360"/>
+      </w:pPr>
+    </w:lvl>
+    <w:lvl w:ilvl="4" w:tplc="04090019" w:tentative="1">
+      <w:start w:val="1"/>
+      <w:numFmt w:val="lowerLetter"/>
+      <w:lvlText w:val="%5."/>
+      <w:lvlJc w:val="left"/>
+      <w:pPr>
+        <w:ind w:left="3600" w:hanging="360"/>
+      </w:pPr>
+    </w:lvl>
+    <w:lvl w:ilvl="5" w:tplc="0409001B" w:tentative="1">
+      <w:start w:val="1"/>
+      <w:numFmt w:val="lowerRoman"/>
+      <w:lvlText w:val="%6."/>
+      <w:lvlJc w:val="right"/>
+      <w:pPr>
+        <w:ind w:left="4320" w:hanging="180"/>
+      </w:pPr>
+    </w:lvl>
+    <w:lvl w:ilvl="6" w:tplc="0409000F" w:tentative="1">
+      <w:start w:val="1"/>
+      <w:numFmt w:val="decimal"/>
+      <w:lvlText w:val="%7."/>
+      <w:lvlJc w:val="left"/>
+      <w:pPr>
+        <w:ind w:left="5040" w:hanging="360"/>
+      </w:pPr>
+    </w:lvl>
+    <w:lvl w:ilvl="7" w:tplc="04090019" w:tentative="1">
+      <w:start w:val="1"/>
+      <w:numFmt w:val="lowerLetter"/>
+      <w:lvlText w:val="%8."/>
+      <w:lvlJc w:val="left"/>
+      <w:pPr>
+        <w:ind w:left="5760" w:hanging="360"/>
+      </w:pPr>
+    </w:lvl>
+    <w:lvl w:ilvl="8" w:tplc="0409001B" w:tentative="1">
+      <w:start w:val="1"/>
+      <w:numFmt w:val="lowerRoman"/>
+      <w:lvlText w:val="%9."/>
+      <w:lvlJc w:val="right"/>
+      <w:pPr>
+        <w:ind w:left="6480" w:hanging="180"/>
+      </w:pPr>
+    </w:lvl>
+  </w:abstractNum>
+  <w:abstractNum w:abstractNumId="8" w15:restartNumberingAfterBreak="0">
+    <w:nsid w:val="73C5113F"/>
+    <w:multiLevelType w:val="multilevel"/>
+    <w:tmpl w:val="D048F2EC"/>
+    <w:lvl w:ilvl="0">
+      <w:start w:val="1"/>
+      <w:numFmt w:val="decimal"/>
+      <w:pStyle w:val="Heading1"/>
+      <w:lvlText w:val="%1."/>
+      <w:lvlJc w:val="left"/>
+      <w:pPr>
+        <w:ind w:left="360" w:hanging="360"/>
+      </w:pPr>
+      <w:rPr>
+        <w:rFonts w:hint="default"/>
+      </w:rPr>
+    </w:lvl>
+    <w:lvl w:ilvl="1">
+      <w:start w:val="1"/>
+      <w:numFmt w:val="decimal"/>
+      <w:pStyle w:val="Heading2"/>
+      <w:lvlText w:val="%1.%2."/>
+      <w:lvlJc w:val="left"/>
+      <w:pPr>
+        <w:ind w:left="720" w:hanging="720"/>
+      </w:pPr>
+      <w:rPr>
+        <w:rFonts w:hint="default"/>
+      </w:rPr>
+    </w:lvl>
+    <w:lvl w:ilvl="2">
+      <w:start w:val="1"/>
+      <w:numFmt w:val="lowerRoman"/>
+      <w:lvlText w:val="%3)"/>
+      <w:lvlJc w:val="left"/>
+      <w:pPr>
+        <w:ind w:left="1080" w:hanging="360"/>
+      </w:pPr>
+      <w:rPr>
+        <w:rFonts w:hint="default"/>
+      </w:rPr>
+    </w:lvl>
+    <w:lvl w:ilvl="3">
+      <w:start w:val="1"/>
+      <w:numFmt w:val="decimal"/>
+      <w:lvlText w:val="(%4)"/>
+      <w:lvlJc w:val="left"/>
+      <w:pPr>
+        <w:ind w:left="1440" w:hanging="360"/>
+      </w:pPr>
+      <w:rPr>
+        <w:rFonts w:hint="default"/>
+      </w:rPr>
+    </w:lvl>
+    <w:lvl w:ilvl="4">
+      <w:start w:val="1"/>
+      <w:numFmt w:val="lowerLetter"/>
+      <w:lvlText w:val="(%5)"/>
+      <w:lvlJc w:val="left"/>
+      <w:pPr>
+        <w:ind w:left="1800" w:hanging="360"/>
+      </w:pPr>
+      <w:rPr>
+        <w:rFonts w:hint="default"/>
+      </w:rPr>
+    </w:lvl>
+    <w:lvl w:ilvl="5">
+      <w:start w:val="1"/>
+      <w:numFmt w:val="lowerRoman"/>
+      <w:lvlText w:val="(%6)"/>
+      <w:lvlJc w:val="left"/>
+      <w:pPr>
+        <w:ind w:left="2160" w:hanging="360"/>
+      </w:pPr>
+      <w:rPr>
+        <w:rFonts w:hint="default"/>
+      </w:rPr>
+    </w:lvl>
+    <w:lvl w:ilvl="6">
+      <w:start w:val="1"/>
+      <w:numFmt w:val="decimal"/>
+      <w:lvlText w:val="%7."/>
+      <w:lvlJc w:val="left"/>
+      <w:pPr>
+        <w:ind w:left="2520" w:hanging="360"/>
+      </w:pPr>
+      <w:rPr>
+        <w:rFonts w:hint="default"/>
+      </w:rPr>
+    </w:lvl>
+    <w:lvl w:ilvl="7">
+      <w:start w:val="1"/>
+      <w:numFmt w:val="lowerLetter"/>
+      <w:lvlText w:val="%8."/>
+      <w:lvlJc w:val="left"/>
+      <w:pPr>
+        <w:ind w:left="2880" w:hanging="360"/>
+      </w:pPr>
+      <w:rPr>
+        <w:rFonts w:hint="default"/>
+      </w:rPr>
+    </w:lvl>
+    <w:lvl w:ilvl="8">
+      <w:start w:val="1"/>
+      <w:numFmt w:val="lowerRoman"/>
+      <w:lvlText w:val="%9."/>
+      <w:lvlJc w:val="left"/>
+      <w:pPr>
+        <w:ind w:left="3240" w:hanging="360"/>
+      </w:pPr>
+      <w:rPr>
+        <w:rFonts w:hint="default"/>
+      </w:rPr>
+    </w:lvl>
+  </w:abstractNum>
+  <w:num w:numId="1">
+    <w:abstractNumId w:val="0"/>
+  </w:num>
+  <w:num w:numId="2">
+    <w:abstractNumId w:val="3"/>
+  </w:num>
+  <w:num w:numId="3">
+    <w:abstractNumId w:val="5"/>
+  </w:num>
+  <w:num w:numId="4">
+    <w:abstractNumId w:val="7"/>
+  </w:num>
+  <w:num w:numId="5">
+    <w:abstractNumId w:val="2"/>
+  </w:num>
+  <w:num w:numId="6">
+    <w:abstractNumId w:val="1"/>
+  </w:num>
+  <w:num w:numId="7">
+    <w:abstractNumId w:val="6"/>
+  </w:num>
+  <w:num w:numId="8">
+    <w:abstractNumId w:val="4"/>
+  </w:num>
+  <w:num w:numId="9">
+    <w:abstractNumId w:val="8"/>
+  </w:num>
+  <w:num w:numId="10">
+    <w:abstractNumId w:val="8"/>
+    <w:lvlOverride w:ilvl="0">
+      <w:startOverride w:val="1"/>
+    </w:lvlOverride>
+    <w:lvlOverride w:ilvl="1">
+      <w:startOverride w:val="1"/>
+    </w:lvlOverride>
+    <w:lvlOverride w:ilvl="2">
+      <w:startOverride w:val="1"/>
+    </w:lvlOverride>
+    <w:lvlOverride w:ilvl="3">
+      <w:startOverride w:val="1"/>
+    </w:lvlOverride>
+    <w:lvlOverride w:ilvl="4">
+      <w:startOverride w:val="1"/>
+    </w:lvlOverride>
+    <w:lvlOverride w:ilvl="5">
+      <w:startOverride w:val="1"/>
+    </w:lvlOverride>
+    <w:lvlOverride w:ilvl="6">
+      <w:startOverride w:val="1"/>
+    </w:lvlOverride>
+    <w:lvlOverride w:ilvl="7">
+      <w:startOverride w:val="1"/>
+    </w:lvlOverride>
+    <w:lvlOverride w:ilvl="8">
+      <w:startOverride w:val="1"/>
+    </w:lvlOverride>
+  </w:num>
+</w:numbering>
 </file>
 
 <file path=word/styles.xml><?xml version="1.0" encoding="utf-8"?>
@@ -570,6 +3767,11 @@
   <w:style w:type="paragraph" w:default="1" w:styleId="Normal">
     <w:name w:val="Normal"/>
     <w:qFormat/>
+    <w:rsid w:val="008F4755"/>
+    <w:pPr>
+      <w:spacing w:line="360" w:lineRule="auto"/>
+      <w:ind w:firstLine="720"/>
+    </w:pPr>
     <w:rPr>
       <w:lang w:val="lt-LT"/>
     </w:rPr>
@@ -581,24 +3783,77 @@
     <w:link w:val="Heading1Char"/>
     <w:uiPriority w:val="9"/>
     <w:qFormat/>
-    <w:rsid w:val="00D83FC2"/>
+    <w:rsid w:val="008F4755"/>
     <w:pPr>
       <w:keepNext/>
       <w:keepLines/>
-      <w:spacing w:before="240" w:after="0"/>
+      <w:numPr>
+        <w:numId w:val="9"/>
+      </w:numPr>
+      <w:spacing w:after="360" w:line="240" w:lineRule="auto"/>
+      <w:jc w:val="center"/>
       <w:outlineLvl w:val="0"/>
     </w:pPr>
     <w:rPr>
+      <w:rFonts w:ascii="Calibri" w:eastAsiaTheme="majorEastAsia" w:hAnsi="Calibri" w:cstheme="majorBidi"/>
+      <w:b/>
+      <w:sz w:val="28"/>
+      <w:szCs w:val="32"/>
+    </w:rPr>
+  </w:style>
+  <w:style w:type="paragraph" w:styleId="Heading2">
+    <w:name w:val="heading 2"/>
+    <w:basedOn w:val="Normal"/>
+    <w:next w:val="Normal"/>
+    <w:link w:val="Heading2Char"/>
+    <w:uiPriority w:val="9"/>
+    <w:unhideWhenUsed/>
+    <w:qFormat/>
+    <w:rsid w:val="008F4755"/>
+    <w:pPr>
+      <w:keepNext/>
+      <w:keepLines/>
+      <w:numPr>
+        <w:ilvl w:val="1"/>
+        <w:numId w:val="9"/>
+      </w:numPr>
+      <w:spacing w:before="40" w:after="360" w:line="240" w:lineRule="auto"/>
+      <w:jc w:val="center"/>
+      <w:outlineLvl w:val="1"/>
+    </w:pPr>
+    <w:rPr>
+      <w:rFonts w:ascii="Calibri" w:eastAsiaTheme="majorEastAsia" w:hAnsi="Calibri" w:cstheme="majorBidi"/>
+      <w:b/>
+      <w:color w:val="000000" w:themeColor="text1"/>
+      <w:sz w:val="24"/>
+      <w:szCs w:val="26"/>
+    </w:rPr>
+  </w:style>
+  <w:style w:type="paragraph" w:styleId="Heading3">
+    <w:name w:val="heading 3"/>
+    <w:basedOn w:val="Normal"/>
+    <w:next w:val="Normal"/>
+    <w:link w:val="Heading3Char"/>
+    <w:uiPriority w:val="9"/>
+    <w:unhideWhenUsed/>
+    <w:qFormat/>
+    <w:rsid w:val="00D37CC2"/>
+    <w:pPr>
+      <w:keepNext/>
+      <w:keepLines/>
+      <w:spacing w:before="40" w:after="0"/>
+      <w:outlineLvl w:val="2"/>
+    </w:pPr>
+    <w:rPr>
       <w:rFonts w:asciiTheme="majorHAnsi" w:eastAsiaTheme="majorEastAsia" w:hAnsiTheme="majorHAnsi" w:cstheme="majorBidi"/>
-      <w:color w:val="2F5496" w:themeColor="accent1" w:themeShade="BF"/>
-      <w:sz w:val="32"/>
-      <w:szCs w:val="32"/>
+      <w:color w:val="1F3763" w:themeColor="accent1" w:themeShade="7F"/>
+      <w:sz w:val="24"/>
+      <w:szCs w:val="24"/>
     </w:rPr>
   </w:style>
   <w:style w:type="character" w:default="1" w:styleId="DefaultParagraphFont">
     <w:name w:val="Default Paragraph Font"/>
     <w:uiPriority w:val="1"/>
-    <w:semiHidden/>
     <w:unhideWhenUsed/>
   </w:style>
   <w:style w:type="table" w:default="1" w:styleId="TableNormal">
@@ -627,11 +3882,11 @@
     <w:basedOn w:val="DefaultParagraphFont"/>
     <w:link w:val="Heading1"/>
     <w:uiPriority w:val="9"/>
-    <w:rsid w:val="00D83FC2"/>
+    <w:rsid w:val="008F4755"/>
     <w:rPr>
-      <w:rFonts w:asciiTheme="majorHAnsi" w:eastAsiaTheme="majorEastAsia" w:hAnsiTheme="majorHAnsi" w:cstheme="majorBidi"/>
-      <w:color w:val="2F5496" w:themeColor="accent1" w:themeShade="BF"/>
-      <w:sz w:val="32"/>
+      <w:rFonts w:ascii="Calibri" w:eastAsiaTheme="majorEastAsia" w:hAnsi="Calibri" w:cstheme="majorBidi"/>
+      <w:b/>
+      <w:sz w:val="28"/>
       <w:szCs w:val="32"/>
       <w:lang w:val="lt-LT"/>
     </w:rPr>
@@ -650,6 +3905,197 @@
     <w:rPr>
       <w:lang w:val="en-US"/>
     </w:rPr>
+  </w:style>
+  <w:style w:type="paragraph" w:styleId="ListParagraph">
+    <w:name w:val="List Paragraph"/>
+    <w:basedOn w:val="Normal"/>
+    <w:uiPriority w:val="34"/>
+    <w:qFormat/>
+    <w:rsid w:val="00B51E20"/>
+    <w:pPr>
+      <w:ind w:left="720"/>
+      <w:contextualSpacing/>
+    </w:pPr>
+  </w:style>
+  <w:style w:type="character" w:styleId="Hyperlink">
+    <w:name w:val="Hyperlink"/>
+    <w:basedOn w:val="DefaultParagraphFont"/>
+    <w:uiPriority w:val="99"/>
+    <w:unhideWhenUsed/>
+    <w:rsid w:val="00B51E20"/>
+    <w:rPr>
+      <w:color w:val="0563C1" w:themeColor="hyperlink"/>
+      <w:u w:val="single"/>
+    </w:rPr>
+  </w:style>
+  <w:style w:type="character" w:styleId="UnresolvedMention">
+    <w:name w:val="Unresolved Mention"/>
+    <w:basedOn w:val="DefaultParagraphFont"/>
+    <w:uiPriority w:val="99"/>
+    <w:semiHidden/>
+    <w:unhideWhenUsed/>
+    <w:rsid w:val="00B51E20"/>
+    <w:rPr>
+      <w:color w:val="605E5C"/>
+      <w:shd w:val="clear" w:color="auto" w:fill="E1DFDD"/>
+    </w:rPr>
+  </w:style>
+  <w:style w:type="character" w:customStyle="1" w:styleId="Heading2Char">
+    <w:name w:val="Heading 2 Char"/>
+    <w:basedOn w:val="DefaultParagraphFont"/>
+    <w:link w:val="Heading2"/>
+    <w:uiPriority w:val="9"/>
+    <w:rsid w:val="008F4755"/>
+    <w:rPr>
+      <w:rFonts w:ascii="Calibri" w:eastAsiaTheme="majorEastAsia" w:hAnsi="Calibri" w:cstheme="majorBidi"/>
+      <w:b/>
+      <w:color w:val="000000" w:themeColor="text1"/>
+      <w:sz w:val="24"/>
+      <w:szCs w:val="26"/>
+      <w:lang w:val="lt-LT"/>
+    </w:rPr>
+  </w:style>
+  <w:style w:type="character" w:customStyle="1" w:styleId="Heading3Char">
+    <w:name w:val="Heading 3 Char"/>
+    <w:basedOn w:val="DefaultParagraphFont"/>
+    <w:link w:val="Heading3"/>
+    <w:uiPriority w:val="9"/>
+    <w:rsid w:val="00D37CC2"/>
+    <w:rPr>
+      <w:rFonts w:asciiTheme="majorHAnsi" w:eastAsiaTheme="majorEastAsia" w:hAnsiTheme="majorHAnsi" w:cstheme="majorBidi"/>
+      <w:color w:val="1F3763" w:themeColor="accent1" w:themeShade="7F"/>
+      <w:sz w:val="24"/>
+      <w:szCs w:val="24"/>
+      <w:lang w:val="lt-LT"/>
+    </w:rPr>
+  </w:style>
+  <w:style w:type="paragraph" w:styleId="Caption">
+    <w:name w:val="caption"/>
+    <w:basedOn w:val="Normal"/>
+    <w:next w:val="Normal"/>
+    <w:uiPriority w:val="35"/>
+    <w:unhideWhenUsed/>
+    <w:qFormat/>
+    <w:rsid w:val="00D37CC2"/>
+    <w:pPr>
+      <w:spacing w:after="200" w:line="240" w:lineRule="auto"/>
+    </w:pPr>
+    <w:rPr>
+      <w:i/>
+      <w:iCs/>
+      <w:color w:val="44546A" w:themeColor="text2"/>
+      <w:sz w:val="18"/>
+      <w:szCs w:val="18"/>
+    </w:rPr>
+  </w:style>
+  <w:style w:type="paragraph" w:styleId="Header">
+    <w:name w:val="header"/>
+    <w:basedOn w:val="Normal"/>
+    <w:link w:val="HeaderChar"/>
+    <w:uiPriority w:val="99"/>
+    <w:unhideWhenUsed/>
+    <w:rsid w:val="008F4755"/>
+    <w:pPr>
+      <w:tabs>
+        <w:tab w:val="center" w:pos="4680"/>
+        <w:tab w:val="right" w:pos="9360"/>
+      </w:tabs>
+      <w:spacing w:after="0" w:line="240" w:lineRule="auto"/>
+    </w:pPr>
+  </w:style>
+  <w:style w:type="character" w:customStyle="1" w:styleId="HeaderChar">
+    <w:name w:val="Header Char"/>
+    <w:basedOn w:val="DefaultParagraphFont"/>
+    <w:link w:val="Header"/>
+    <w:uiPriority w:val="99"/>
+    <w:rsid w:val="008F4755"/>
+    <w:rPr>
+      <w:lang w:val="lt-LT"/>
+    </w:rPr>
+  </w:style>
+  <w:style w:type="paragraph" w:styleId="Footer">
+    <w:name w:val="footer"/>
+    <w:basedOn w:val="Normal"/>
+    <w:link w:val="FooterChar"/>
+    <w:uiPriority w:val="99"/>
+    <w:unhideWhenUsed/>
+    <w:rsid w:val="008F4755"/>
+    <w:pPr>
+      <w:tabs>
+        <w:tab w:val="center" w:pos="4680"/>
+        <w:tab w:val="right" w:pos="9360"/>
+      </w:tabs>
+      <w:spacing w:after="0" w:line="240" w:lineRule="auto"/>
+    </w:pPr>
+  </w:style>
+  <w:style w:type="character" w:customStyle="1" w:styleId="FooterChar">
+    <w:name w:val="Footer Char"/>
+    <w:basedOn w:val="DefaultParagraphFont"/>
+    <w:link w:val="Footer"/>
+    <w:uiPriority w:val="99"/>
+    <w:rsid w:val="008F4755"/>
+    <w:rPr>
+      <w:lang w:val="lt-LT"/>
+    </w:rPr>
+  </w:style>
+  <w:style w:type="paragraph" w:styleId="TOC1">
+    <w:name w:val="toc 1"/>
+    <w:basedOn w:val="Normal"/>
+    <w:next w:val="Normal"/>
+    <w:autoRedefine/>
+    <w:uiPriority w:val="39"/>
+    <w:unhideWhenUsed/>
+    <w:rsid w:val="00C2305E"/>
+    <w:pPr>
+      <w:tabs>
+        <w:tab w:val="left" w:pos="1320"/>
+        <w:tab w:val="right" w:leader="dot" w:pos="9350"/>
+      </w:tabs>
+      <w:spacing w:after="100" w:line="240" w:lineRule="auto"/>
+    </w:pPr>
+  </w:style>
+  <w:style w:type="paragraph" w:styleId="TOC2">
+    <w:name w:val="toc 2"/>
+    <w:basedOn w:val="Normal"/>
+    <w:next w:val="Normal"/>
+    <w:autoRedefine/>
+    <w:uiPriority w:val="39"/>
+    <w:unhideWhenUsed/>
+    <w:rsid w:val="008F4755"/>
+    <w:pPr>
+      <w:spacing w:after="100"/>
+      <w:ind w:left="220"/>
+    </w:pPr>
+  </w:style>
+  <w:style w:type="paragraph" w:styleId="TableofFigures">
+    <w:name w:val="table of figures"/>
+    <w:basedOn w:val="Normal"/>
+    <w:next w:val="Normal"/>
+    <w:uiPriority w:val="99"/>
+    <w:unhideWhenUsed/>
+    <w:rsid w:val="00C2305E"/>
+    <w:pPr>
+      <w:spacing w:after="0"/>
+    </w:pPr>
+  </w:style>
+  <w:style w:type="table" w:styleId="TableGrid">
+    <w:name w:val="Table Grid"/>
+    <w:basedOn w:val="TableNormal"/>
+    <w:uiPriority w:val="39"/>
+    <w:rsid w:val="00883300"/>
+    <w:pPr>
+      <w:spacing w:after="0" w:line="240" w:lineRule="auto"/>
+    </w:pPr>
+    <w:tblPr>
+      <w:tblBorders>
+        <w:top w:val="single" w:sz="4" w:space="0" w:color="auto"/>
+        <w:left w:val="single" w:sz="4" w:space="0" w:color="auto"/>
+        <w:bottom w:val="single" w:sz="4" w:space="0" w:color="auto"/>
+        <w:right w:val="single" w:sz="4" w:space="0" w:color="auto"/>
+        <w:insideH w:val="single" w:sz="4" w:space="0" w:color="auto"/>
+        <w:insideV w:val="single" w:sz="4" w:space="0" w:color="auto"/>
+      </w:tblBorders>
+    </w:tblPr>
   </w:style>
 </w:styles>
 </file>
